--- a/Computer Networks/ComputerNetwork_HW2.docx
+++ b/Computer Networks/ComputerNetwork_HW2.docx
@@ -6,7 +6,6 @@
       <w:pPr>
         <w:jc w:val="center"/>
         <w:rPr>
-          <w:rFonts w:hint="eastAsia"/>
           <w:b/>
           <w:sz w:val="32"/>
           <w:szCs w:val="32"/>
@@ -26,7 +25,6 @@
       <w:pPr>
         <w:jc w:val="center"/>
         <w:rPr>
-          <w:rFonts w:hint="eastAsia"/>
           <w:b/>
         </w:rPr>
       </w:pPr>
@@ -42,7 +40,6 @@
       <w:pPr>
         <w:jc w:val="left"/>
         <w:rPr>
-          <w:rFonts w:hint="eastAsia"/>
           <w:b/>
         </w:rPr>
       </w:pPr>
@@ -52,23 +49,6 @@
           <w:b/>
         </w:rPr>
         <w:t>Problem1:</w:t>
-      </w:r>
-    </w:p>
-    <w:p>
-      <w:pPr>
-        <w:jc w:val="left"/>
-        <w:rPr>
-          <w:rFonts w:hint="eastAsia"/>
-        </w:rPr>
-      </w:pPr>
-      <w:r>
-        <w:rPr>
-          <w:rFonts w:hint="eastAsia"/>
-        </w:rPr>
-        <w:t>a)</w:t>
-      </w:r>
-      <w:r>
-        <w:t xml:space="preserve"> How is the “Token” calculated in MPTCP? And what is it used for?</w:t>
       </w:r>
     </w:p>
     <w:p>
@@ -79,103 +59,10 @@
         <w:rPr>
           <w:rFonts w:hint="eastAsia"/>
         </w:rPr>
-        <w:t xml:space="preserve">Token is a </w:t>
-      </w:r>
-      <w:r>
-        <w:t>truncated cryptographic</w:t>
-      </w:r>
-      <w:r>
-        <w:rPr>
-          <w:rFonts w:hint="eastAsia"/>
-        </w:rPr>
-        <w:t xml:space="preserve"> </w:t>
-      </w:r>
-      <w:r>
-        <w:t xml:space="preserve">hash of </w:t>
-      </w:r>
-      <w:r>
-        <w:rPr>
-          <w:rFonts w:hint="eastAsia"/>
-        </w:rPr>
-        <w:t>the</w:t>
-      </w:r>
-      <w:r>
-        <w:t xml:space="preserve"> key</w:t>
-      </w:r>
-      <w:r>
-        <w:rPr>
-          <w:rFonts w:hint="eastAsia"/>
-        </w:rPr>
-        <w:t xml:space="preserve"> </w:t>
-      </w:r>
-      <w:r>
-        <w:t xml:space="preserve">that is used to identify which MPTCP connection </w:t>
-      </w:r>
-      <w:r>
-        <w:rPr>
-          <w:rFonts w:hint="eastAsia"/>
-        </w:rPr>
-        <w:t>current</w:t>
-      </w:r>
-      <w:r>
-        <w:t xml:space="preserve"> subflow</w:t>
-      </w:r>
-      <w:r>
-        <w:rPr>
-          <w:rFonts w:hint="eastAsia"/>
-        </w:rPr>
-        <w:t>s</w:t>
-      </w:r>
-      <w:r>
-        <w:t xml:space="preserve"> is joining.</w:t>
-      </w:r>
-    </w:p>
-    <w:p>
-      <w:pPr>
-        <w:jc w:val="left"/>
-        <w:rPr>
-          <w:rFonts w:hint="eastAsia"/>
-        </w:rPr>
-      </w:pPr>
-      <w:r>
-        <w:t>MPTCP needs to be able to link each subflow to an existing MPTCP connection. For this, MPTCP assigns a locally unique token to each connection.</w:t>
-      </w:r>
-    </w:p>
-    <w:p>
-      <w:pPr>
-        <w:jc w:val="left"/>
-        <w:rPr>
-          <w:rFonts w:hint="eastAsia"/>
-        </w:rPr>
-      </w:pPr>
-    </w:p>
-    <w:p>
-      <w:pPr>
-        <w:jc w:val="left"/>
-        <w:rPr>
-          <w:rFonts w:hint="eastAsia"/>
-        </w:rPr>
-      </w:pPr>
-      <w:r>
-        <w:rPr>
-          <w:rFonts w:hint="eastAsia"/>
-        </w:rPr>
-        <w:t>b)</w:t>
-      </w:r>
-      <w:r>
-        <w:t xml:space="preserve"> </w:t>
-      </w:r>
-      <w:r>
-        <w:t>Why does MPTCP include data sequence numbers in the options field? In other</w:t>
-      </w:r>
-      <w:r>
-        <w:rPr>
-          <w:rFonts w:hint="eastAsia"/>
-        </w:rPr>
-        <w:t xml:space="preserve"> </w:t>
-      </w:r>
-      <w:r>
-        <w:t>words why is a single sequence number space not enough?</w:t>
+        <w:t>a)</w:t>
+      </w:r>
+      <w:r>
+        <w:t xml:space="preserve"> How is the “Token” calculated in MPTCP? And what is it used for?</w:t>
       </w:r>
     </w:p>
     <w:p>
@@ -186,81 +73,10 @@
         <w:rPr>
           <w:rFonts w:hint="eastAsia"/>
         </w:rPr>
-        <w:t xml:space="preserve">Because we need to decide the sequence of the data between different TCP connections, if we use single sequence number to do that, there might be some gap exists in </w:t>
-      </w:r>
-      <w:r>
-        <w:t>sequence numbering space</w:t>
-      </w:r>
-      <w:r>
-        <w:rPr>
-          <w:rFonts w:hint="eastAsia"/>
-        </w:rPr>
-        <w:t xml:space="preserve"> while some DPI </w:t>
-      </w:r>
-      <w:r>
-        <w:t>don’t</w:t>
-      </w:r>
-      <w:r>
-        <w:rPr>
-          <w:rFonts w:hint="eastAsia"/>
-        </w:rPr>
-        <w:t xml:space="preserve"> allow that. </w:t>
-      </w:r>
-      <w:r>
-        <w:t>Moreover, Some middleboxes may change the sequence number space in the networks.</w:t>
-      </w:r>
-    </w:p>
-    <w:p>
-      <w:pPr>
-        <w:jc w:val="left"/>
-        <w:rPr>
-          <w:rFonts w:hint="eastAsia"/>
-        </w:rPr>
-      </w:pPr>
-    </w:p>
-    <w:p>
-      <w:pPr>
-        <w:jc w:val="left"/>
-        <w:rPr>
-          <w:rFonts w:hint="eastAsia"/>
-        </w:rPr>
-      </w:pPr>
-      <w:r>
-        <w:t>c) What is the difference between the receive window of regular TCP and MPTCP?</w:t>
-      </w:r>
-    </w:p>
-    <w:p>
-      <w:pPr>
-        <w:jc w:val="left"/>
-        <w:rPr>
-          <w:rFonts w:hint="eastAsia"/>
-        </w:rPr>
-      </w:pPr>
-      <w:r>
-        <w:rPr>
-          <w:rFonts w:hint="eastAsia"/>
-        </w:rPr>
-        <w:t>In regular TCP, there is only one TCP connection, so the sever would include the size of window in each packet/Ack, then the sender would know the size of the receive window.</w:t>
-      </w:r>
-    </w:p>
-    <w:p>
-      <w:pPr>
-        <w:jc w:val="left"/>
-        <w:rPr>
-          <w:rFonts w:hint="eastAsia"/>
-        </w:rPr>
-      </w:pPr>
-      <w:r>
-        <w:rPr>
-          <w:rFonts w:hint="eastAsia"/>
-        </w:rPr>
-        <w:t>But in MPTCP,</w:t>
-      </w:r>
-      <w:r>
-        <w:rPr>
-          <w:rFonts w:hint="eastAsia"/>
-        </w:rPr>
-        <w:t xml:space="preserve"> an unqiue</w:t>
+        <w:t xml:space="preserve">Token is a </w:t>
+      </w:r>
+      <w:r>
+        <w:t>truncated cryptographic</w:t>
       </w:r>
       <w:r>
         <w:rPr>
@@ -269,49 +85,48 @@
         <w:t xml:space="preserve"> </w:t>
       </w:r>
       <w:r>
-        <w:t>w</w:t>
-      </w:r>
-      <w:r>
-        <w:t>indow is shared among all subflows</w:t>
-      </w:r>
-      <w:r>
-        <w:rPr>
-          <w:rFonts w:hint="eastAsia"/>
-        </w:rPr>
-        <w:t xml:space="preserve"> and the information of the </w:t>
-      </w:r>
-      <w:r>
-        <w:t>w</w:t>
-      </w:r>
-      <w:r>
-        <w:t>indow is transmitted inside the window field of the regular TCP header</w:t>
-      </w:r>
-      <w:r>
-        <w:rPr>
-          <w:rFonts w:hint="eastAsia"/>
-        </w:rPr>
-        <w:t xml:space="preserve">. While the middleboxes change the size of the window, it would use the </w:t>
-      </w:r>
-      <w:r>
-        <w:t>largest window received at MPTCP-level</w:t>
-      </w:r>
-      <w:r>
-        <w:rPr>
-          <w:rFonts w:hint="eastAsia"/>
-        </w:rPr>
-        <w:t xml:space="preserve"> on each flow.</w:t>
-      </w:r>
-    </w:p>
-    <w:p>
-      <w:pPr>
-        <w:jc w:val="left"/>
-        <w:rPr>
-          <w:rFonts w:hint="eastAsia"/>
-        </w:rPr>
-      </w:pPr>
-      <w:r>
-        <w:t xml:space="preserve">
-</w:t>
+        <w:t xml:space="preserve">hash of </w:t>
+      </w:r>
+      <w:r>
+        <w:rPr>
+          <w:rFonts w:hint="eastAsia"/>
+        </w:rPr>
+        <w:t>the</w:t>
+      </w:r>
+      <w:r>
+        <w:t xml:space="preserve"> key</w:t>
+      </w:r>
+      <w:r>
+        <w:rPr>
+          <w:rFonts w:hint="eastAsia"/>
+        </w:rPr>
+        <w:t xml:space="preserve"> </w:t>
+      </w:r>
+      <w:r>
+        <w:t xml:space="preserve">that is used to identify which MPTCP connection </w:t>
+      </w:r>
+      <w:r>
+        <w:rPr>
+          <w:rFonts w:hint="eastAsia"/>
+        </w:rPr>
+        <w:t>current</w:t>
+      </w:r>
+      <w:r>
+        <w:t xml:space="preserve"> </w:t>
+      </w:r>
+      <w:proofErr w:type="spellStart"/>
+      <w:r>
+        <w:t>subflow</w:t>
+      </w:r>
+      <w:r>
+        <w:rPr>
+          <w:rFonts w:hint="eastAsia"/>
+        </w:rPr>
+        <w:t>s</w:t>
+      </w:r>
+      <w:proofErr w:type="spellEnd"/>
+      <w:r>
+        <w:t xml:space="preserve"> is joining.</w:t>
       </w:r>
     </w:p>
     <w:p>
@@ -319,101 +134,15 @@
         <w:jc w:val="left"/>
       </w:pPr>
       <w:r>
-        <w:t xml:space="preserve">
-</w:t>
-      </w:r>
-      <w:r>
-        <w:t xml:space="preserve"> </w:t>
-      </w:r>
-      <w:r>
-        <w:t>d) Explain the two choices for where to put the MPTCP-specific parameters and</w:t>
-      </w:r>
-    </w:p>
-    <w:p>
-      <w:pPr>
-        <w:jc w:val="left"/>
-        <w:rPr>
-          <w:rFonts w:hint="eastAsia"/>
-        </w:rPr>
-      </w:pPr>
-      <w:r>
-        <w:t>options. Which one was chosen by the designers and why?</w:t>
-      </w:r>
-    </w:p>
-    <w:p>
-      <w:pPr>
-        <w:jc w:val="left"/>
-        <w:rPr>
-          <w:rFonts w:hint="eastAsia"/>
-        </w:rPr>
-      </w:pPr>
-      <w:r>
-        <w:rPr>
-          <w:rFonts w:hint="eastAsia"/>
-        </w:rPr>
-        <w:t xml:space="preserve">One of the choices is using </w:t>
-      </w:r>
-      <w:r>
-        <w:t>TLVs to encode data and con</w:t>
-      </w:r>
-      <w:r>
-        <w:t>trol information inside payload</w:t>
-      </w:r>
-      <w:r>
-        <w:rPr>
-          <w:rFonts w:hint="eastAsia"/>
-        </w:rPr>
-        <w:t xml:space="preserve">. Another </w:t>
-      </w:r>
-      <w:r>
-        <w:t>is to use TCP options field to enco</w:t>
-      </w:r>
-      <w:r>
-        <w:t>de MPTCP</w:t>
-      </w:r>
-      <w:r>
-        <w:rPr>
-          <w:rFonts w:hint="eastAsia"/>
-        </w:rPr>
-        <w:t>-specific parameters</w:t>
-      </w:r>
-      <w:r>
-        <w:t>.</w:t>
-      </w:r>
-    </w:p>
-    <w:p>
-      <w:pPr>
-        <w:jc w:val="left"/>
-        <w:rPr>
-          <w:rFonts w:hint="eastAsia"/>
-        </w:rPr>
-      </w:pPr>
-      <w:r>
-        <w:rPr>
-          <w:rFonts w:hint="eastAsia"/>
-        </w:rPr>
-        <w:t xml:space="preserve">The designers chose the latter. Because using TCP options is </w:t>
-      </w:r>
-      <w:r>
-        <w:t>a normal way of extending TCP</w:t>
-      </w:r>
-      <w:r>
-        <w:t xml:space="preserve"> and should be able to go through middleboxes or fallback</w:t>
-      </w:r>
-      <w:r>
-        <w:rPr>
-          <w:rFonts w:hint="eastAsia"/>
-        </w:rPr>
-        <w:t xml:space="preserve">. If we using TLVs inside the payload, </w:t>
-      </w:r>
-      <w:r>
-        <w:t>TCP segments contain TLVs including the data and not only the data</w:t>
-      </w:r>
-      <w:r>
-        <w:rPr>
-          <w:rFonts w:hint="eastAsia"/>
-        </w:rPr>
-        <w:t>, so middlebox would make it difficulty to deal with the parameters.</w:t>
+        <w:t xml:space="preserve">MPTCP needs to be able to link each </w:t>
+      </w:r>
+      <w:proofErr w:type="spellStart"/>
+      <w:r>
+        <w:t>subflow</w:t>
+      </w:r>
+      <w:proofErr w:type="spellEnd"/>
+      <w:r>
+        <w:t xml:space="preserve"> to an existing MPTCP connection. For this, MPTCP assigns a locally unique token to each connection.</w:t>
       </w:r>
     </w:p>
     <w:p>
@@ -424,21 +153,18 @@
     <w:p>
       <w:pPr>
         <w:jc w:val="left"/>
-        <w:rPr>
-          <w:rFonts w:hint="eastAsia"/>
-        </w:rPr>
       </w:pPr>
       <w:r>
-        <w:t>e) The sender has 9 data segments to send over three MPTCP subflows. Each</w:t>
-      </w:r>
-      <w:r>
-        <w:rPr>
-          <w:rFonts w:hint="eastAsia"/>
-        </w:rPr>
+        <w:rPr>
+          <w:rFonts w:hint="eastAsia"/>
+        </w:rPr>
+        <w:t>b)</w:t>
+      </w:r>
+      <w:r>
         <w:t xml:space="preserve"> </w:t>
       </w:r>
       <w:r>
-        <w:t>subflow is responsible for sending 3 segments. Suppose the Initial data sequence</w:t>
+        <w:t>Why does MPTCP include data sequence numbers in the options field? In other</w:t>
       </w:r>
       <w:r>
         <w:rPr>
@@ -447,302 +173,742 @@
         <w:t xml:space="preserve"> </w:t>
       </w:r>
       <w:r>
-        <w:t>number is 1 and each segment contains 1 byte of data. Give a reasonable</w:t>
-      </w:r>
-      <w:r>
-        <w:rPr>
-          <w:rFonts w:hint="eastAsia"/>
-        </w:rPr>
-        <w:t xml:space="preserve"> </w:t>
-      </w:r>
-      <w:r>
-        <w:t>sequence mapping on these three subflows. Just consider the data transfer phase</w:t>
-      </w:r>
-      <w:r>
-        <w:rPr>
-          <w:rFonts w:hint="eastAsia"/>
-        </w:rPr>
-        <w:t xml:space="preserve"> </w:t>
-      </w:r>
-      <w:r>
-        <w:t>without showing connection or termination.</w:t>
+        <w:t>words why is a single sequence number space not enough?</w:t>
       </w:r>
     </w:p>
     <w:p>
       <w:pPr>
         <w:jc w:val="left"/>
-        <w:rPr>
-          <w:rFonts w:hint="eastAsia"/>
-        </w:rPr>
       </w:pPr>
       <w:r>
         <w:rPr>
           <w:rFonts w:hint="eastAsia"/>
         </w:rPr>
-        <w:lastRenderedPageBreak/>
-        <w:t>If three subflows initial sequence number is 123, 456, and 789.</w:t>
+        <w:t xml:space="preserve">Because we need to decide the sequence of the data between different TCP connections, if we use single sequence number to do that, there might be some gap exists in </w:t>
+      </w:r>
+      <w:r>
+        <w:t>sequence numbering space</w:t>
+      </w:r>
+      <w:r>
+        <w:rPr>
+          <w:rFonts w:hint="eastAsia"/>
+        </w:rPr>
+        <w:t xml:space="preserve"> while some DPI </w:t>
+      </w:r>
+      <w:r>
+        <w:t>don’t</w:t>
+      </w:r>
+      <w:r>
+        <w:rPr>
+          <w:rFonts w:hint="eastAsia"/>
+        </w:rPr>
+        <w:t xml:space="preserve"> allow that. </w:t>
+      </w:r>
+      <w:r>
+        <w:t xml:space="preserve">Moreover, Some </w:t>
+      </w:r>
+      <w:proofErr w:type="spellStart"/>
+      <w:r>
+        <w:t>middleboxes</w:t>
+      </w:r>
+      <w:proofErr w:type="spellEnd"/>
+      <w:r>
+        <w:t xml:space="preserve"> may change the sequence number space in the networks.</w:t>
       </w:r>
     </w:p>
     <w:p>
       <w:pPr>
         <w:jc w:val="left"/>
-        <w:rPr>
-          <w:rFonts w:hint="eastAsia"/>
-        </w:rPr>
-      </w:pPr>
-      <w:r>
-        <w:rPr>
-          <w:rFonts w:hint="eastAsia"/>
-        </w:rPr>
-        <w:t>So the mapping would be like:</w:t>
-      </w:r>
-    </w:p>
-    <w:p>
-      <w:pPr>
-        <w:jc w:val="left"/>
-        <w:rPr>
-          <w:rFonts w:hint="eastAsia"/>
-        </w:rPr>
-      </w:pPr>
-      <w:r>
-        <w:t>Dseq=</w:t>
-      </w:r>
-      <w:r>
-        <w:rPr>
-          <w:rFonts w:hint="eastAsia"/>
-        </w:rPr>
-        <w:t>1</w:t>
-      </w:r>
-      <w:r>
-        <w:rPr>
-          <w:rFonts w:hint="eastAsia"/>
-        </w:rPr>
-        <w:t xml:space="preserve">, </w:t>
-      </w:r>
-      <w:r>
-        <w:t>seq=123</w:t>
-      </w:r>
-      <w:r>
-        <w:rPr>
-          <w:rFonts w:hint="eastAsia"/>
-        </w:rPr>
-        <w:t xml:space="preserve"> [1-&gt;123] </w:t>
-      </w:r>
-      <w:r>
-        <w:rPr>
-          <w:rFonts w:hint="eastAsia"/>
-        </w:rPr>
-        <w:t xml:space="preserve"> </w:t>
-      </w:r>
-      <w:r>
-        <w:t>Dseq=</w:t>
-      </w:r>
-      <w:r>
-        <w:rPr>
-          <w:rFonts w:hint="eastAsia"/>
-        </w:rPr>
-        <w:t xml:space="preserve">4, </w:t>
-      </w:r>
-      <w:r>
-        <w:t>seq=12</w:t>
-      </w:r>
-      <w:r>
-        <w:rPr>
-          <w:rFonts w:hint="eastAsia"/>
-        </w:rPr>
-        <w:t xml:space="preserve">4 </w:t>
-      </w:r>
-      <w:r>
-        <w:rPr>
-          <w:rFonts w:hint="eastAsia"/>
-        </w:rPr>
-        <w:t>[4-&gt;124]</w:t>
-      </w:r>
-      <w:r>
-        <w:rPr>
-          <w:rFonts w:hint="eastAsia"/>
-        </w:rPr>
-        <w:t xml:space="preserve"> </w:t>
-      </w:r>
-      <w:r>
-        <w:t>Dseq=</w:t>
-      </w:r>
-      <w:r>
-        <w:rPr>
-          <w:rFonts w:hint="eastAsia"/>
-        </w:rPr>
-        <w:t xml:space="preserve">7, </w:t>
-      </w:r>
-      <w:r>
-        <w:t>seq=12</w:t>
-      </w:r>
-      <w:r>
-        <w:rPr>
-          <w:rFonts w:hint="eastAsia"/>
-        </w:rPr>
-        <w:t>5[7-&gt;125]</w:t>
-      </w:r>
-    </w:p>
-    <w:p>
-      <w:pPr>
-        <w:jc w:val="left"/>
-        <w:rPr>
-          <w:rFonts w:hint="eastAsia"/>
-        </w:rPr>
       </w:pPr>
     </w:p>
     <w:p>
       <w:pPr>
         <w:jc w:val="left"/>
-        <w:rPr>
-          <w:rFonts w:hint="eastAsia"/>
-        </w:rPr>
       </w:pPr>
       <w:r>
-        <w:t>Dseq=</w:t>
-      </w:r>
-      <w:r>
-        <w:rPr>
-          <w:rFonts w:hint="eastAsia"/>
-        </w:rPr>
-        <w:t xml:space="preserve">2, </w:t>
-      </w:r>
-      <w:r>
-        <w:t>seq=</w:t>
-      </w:r>
-      <w:r>
-        <w:rPr>
-          <w:rFonts w:hint="eastAsia"/>
-        </w:rPr>
-        <w:t xml:space="preserve">456 [2-&gt;456]  </w:t>
-      </w:r>
-      <w:r>
-        <w:t>Dseq=</w:t>
-      </w:r>
-      <w:r>
-        <w:rPr>
-          <w:rFonts w:hint="eastAsia"/>
-        </w:rPr>
-        <w:t xml:space="preserve">5, </w:t>
-      </w:r>
-      <w:r>
-        <w:t>seq=</w:t>
-      </w:r>
-      <w:r>
-        <w:rPr>
-          <w:rFonts w:hint="eastAsia"/>
-        </w:rPr>
-        <w:t xml:space="preserve">457 [5-&gt;457] </w:t>
-      </w:r>
-      <w:r>
-        <w:t>Dseq=</w:t>
-      </w:r>
-      <w:r>
-        <w:rPr>
-          <w:rFonts w:hint="eastAsia"/>
-        </w:rPr>
-        <w:t xml:space="preserve">8, </w:t>
-      </w:r>
-      <w:r>
-        <w:t>seq=</w:t>
-      </w:r>
-      <w:r>
-        <w:rPr>
-          <w:rFonts w:hint="eastAsia"/>
-        </w:rPr>
-        <w:t>458[7-&gt;458]</w:t>
+        <w:t>c) What is the difference between the receive window of regular TCP and MPTCP?</w:t>
       </w:r>
     </w:p>
     <w:p>
       <w:pPr>
         <w:jc w:val="left"/>
-        <w:rPr>
-          <w:rFonts w:hint="eastAsia"/>
-        </w:rPr>
+      </w:pPr>
+      <w:r>
+        <w:rPr>
+          <w:rFonts w:hint="eastAsia"/>
+        </w:rPr>
+        <w:t>In regular TCP, there is only one TCP connection, so the sever would include the size of window in each packet/</w:t>
+      </w:r>
+      <w:proofErr w:type="spellStart"/>
+      <w:r>
+        <w:rPr>
+          <w:rFonts w:hint="eastAsia"/>
+        </w:rPr>
+        <w:t>Ack</w:t>
+      </w:r>
+      <w:proofErr w:type="spellEnd"/>
+      <w:r>
+        <w:rPr>
+          <w:rFonts w:hint="eastAsia"/>
+        </w:rPr>
+        <w:t>, then the sender would know the size of the receive window.</w:t>
+      </w:r>
+    </w:p>
+    <w:p>
+      <w:pPr>
+        <w:jc w:val="left"/>
+      </w:pPr>
+      <w:r>
+        <w:rPr>
+          <w:rFonts w:hint="eastAsia"/>
+        </w:rPr>
+        <w:t>But in MPTCP,</w:t>
+      </w:r>
+      <w:r>
+        <w:rPr>
+          <w:rFonts w:hint="eastAsia"/>
+        </w:rPr>
+        <w:t xml:space="preserve"> an </w:t>
+      </w:r>
+      <w:proofErr w:type="spellStart"/>
+      <w:r>
+        <w:rPr>
+          <w:rFonts w:hint="eastAsia"/>
+        </w:rPr>
+        <w:t>unqiue</w:t>
+      </w:r>
+      <w:proofErr w:type="spellEnd"/>
+      <w:r>
+        <w:rPr>
+          <w:rFonts w:hint="eastAsia"/>
+        </w:rPr>
+        <w:t xml:space="preserve"> </w:t>
+      </w:r>
+      <w:r>
+        <w:t>w</w:t>
+      </w:r>
+      <w:r>
+        <w:t xml:space="preserve">indow is shared among all </w:t>
+      </w:r>
+      <w:proofErr w:type="spellStart"/>
+      <w:r>
+        <w:t>subflows</w:t>
+      </w:r>
+      <w:proofErr w:type="spellEnd"/>
+      <w:r>
+        <w:rPr>
+          <w:rFonts w:hint="eastAsia"/>
+        </w:rPr>
+        <w:t xml:space="preserve"> and the information of the </w:t>
+      </w:r>
+      <w:r>
+        <w:t>w</w:t>
+      </w:r>
+      <w:r>
+        <w:t>indow is transmitted inside the window field of the regular TCP header</w:t>
+      </w:r>
+      <w:r>
+        <w:rPr>
+          <w:rFonts w:hint="eastAsia"/>
+        </w:rPr>
+        <w:t xml:space="preserve">. While the </w:t>
+      </w:r>
+      <w:proofErr w:type="spellStart"/>
+      <w:r>
+        <w:rPr>
+          <w:rFonts w:hint="eastAsia"/>
+        </w:rPr>
+        <w:t>middleboxes</w:t>
+      </w:r>
+      <w:proofErr w:type="spellEnd"/>
+      <w:r>
+        <w:rPr>
+          <w:rFonts w:hint="eastAsia"/>
+        </w:rPr>
+        <w:t xml:space="preserve"> change the size of the window, it would use the </w:t>
+      </w:r>
+      <w:r>
+        <w:t>largest window received at MPTCP-level</w:t>
+      </w:r>
+      <w:r>
+        <w:rPr>
+          <w:rFonts w:hint="eastAsia"/>
+        </w:rPr>
+        <w:t xml:space="preserve"> on each flow.</w:t>
+      </w:r>
+    </w:p>
+    <w:p>
+      <w:pPr>
+        <w:jc w:val="left"/>
+      </w:pPr>
+      <w:r>
+        <w:t xml:space="preserve"> </w:t>
+      </w:r>
+    </w:p>
+    <w:p>
+      <w:pPr>
+        <w:jc w:val="left"/>
+      </w:pPr>
+      <w:r>
+        <w:t xml:space="preserve"> </w:t>
+      </w:r>
+      <w:r>
+        <w:t xml:space="preserve"> </w:t>
+      </w:r>
+      <w:r>
+        <w:t>d) Explain the two choices for where to put the MPTCP-specific parameters and</w:t>
+      </w:r>
+    </w:p>
+    <w:p>
+      <w:pPr>
+        <w:jc w:val="left"/>
+      </w:pPr>
+      <w:proofErr w:type="gramStart"/>
+      <w:r>
+        <w:t>options</w:t>
+      </w:r>
+      <w:proofErr w:type="gramEnd"/>
+      <w:r>
+        <w:t>. Which one was chosen by the designers and why?</w:t>
+      </w:r>
+    </w:p>
+    <w:p>
+      <w:pPr>
+        <w:jc w:val="left"/>
+      </w:pPr>
+      <w:r>
+        <w:rPr>
+          <w:rFonts w:hint="eastAsia"/>
+        </w:rPr>
+        <w:t xml:space="preserve">One of the choices is using </w:t>
+      </w:r>
+      <w:r>
+        <w:t>TLVs to encode data and con</w:t>
+      </w:r>
+      <w:r>
+        <w:t>trol information inside payload</w:t>
+      </w:r>
+      <w:r>
+        <w:rPr>
+          <w:rFonts w:hint="eastAsia"/>
+        </w:rPr>
+        <w:t xml:space="preserve">. Another </w:t>
+      </w:r>
+      <w:r>
+        <w:t>is to use TCP options field to enco</w:t>
+      </w:r>
+      <w:r>
+        <w:t>de MPTCP</w:t>
+      </w:r>
+      <w:r>
+        <w:rPr>
+          <w:rFonts w:hint="eastAsia"/>
+        </w:rPr>
+        <w:t>-specific parameters</w:t>
+      </w:r>
+      <w:r>
+        <w:t>.</w:t>
+      </w:r>
+    </w:p>
+    <w:p>
+      <w:pPr>
+        <w:jc w:val="left"/>
+      </w:pPr>
+      <w:r>
+        <w:rPr>
+          <w:rFonts w:hint="eastAsia"/>
+        </w:rPr>
+        <w:t xml:space="preserve">The designers chose the latter. Because using TCP options is </w:t>
+      </w:r>
+      <w:r>
+        <w:t>a normal way of extending TCP</w:t>
+      </w:r>
+      <w:r>
+        <w:t xml:space="preserve"> and should be able to go through </w:t>
+      </w:r>
+      <w:proofErr w:type="spellStart"/>
+      <w:r>
+        <w:t>middleboxes</w:t>
+      </w:r>
+      <w:proofErr w:type="spellEnd"/>
+      <w:r>
+        <w:t xml:space="preserve"> or fallback</w:t>
+      </w:r>
+      <w:r>
+        <w:rPr>
+          <w:rFonts w:hint="eastAsia"/>
+        </w:rPr>
+        <w:t xml:space="preserve">. If we using TLVs inside the payload, </w:t>
+      </w:r>
+      <w:r>
+        <w:t>TCP segments contain TLVs including the data and not only the data</w:t>
+      </w:r>
+      <w:r>
+        <w:rPr>
+          <w:rFonts w:hint="eastAsia"/>
+        </w:rPr>
+        <w:t xml:space="preserve">, so </w:t>
+      </w:r>
+      <w:proofErr w:type="spellStart"/>
+      <w:r>
+        <w:rPr>
+          <w:rFonts w:hint="eastAsia"/>
+        </w:rPr>
+        <w:t>middlebox</w:t>
+      </w:r>
+      <w:proofErr w:type="spellEnd"/>
+      <w:r>
+        <w:rPr>
+          <w:rFonts w:hint="eastAsia"/>
+        </w:rPr>
+        <w:t xml:space="preserve"> would make it difficulty to deal with the parameters.</w:t>
+      </w:r>
+    </w:p>
+    <w:p>
+      <w:pPr>
+        <w:jc w:val="left"/>
       </w:pPr>
     </w:p>
     <w:p>
       <w:pPr>
         <w:jc w:val="left"/>
-        <w:rPr>
-          <w:rFonts w:hint="eastAsia"/>
-        </w:rPr>
       </w:pPr>
       <w:r>
-        <w:t>Dseq=</w:t>
-      </w:r>
-      <w:r>
-        <w:rPr>
-          <w:rFonts w:hint="eastAsia"/>
-        </w:rPr>
-        <w:t xml:space="preserve">3, </w:t>
-      </w:r>
-      <w:r>
-        <w:t>seq=</w:t>
-      </w:r>
-      <w:r>
-        <w:rPr>
-          <w:rFonts w:hint="eastAsia"/>
-        </w:rPr>
-        <w:t xml:space="preserve">789 [3-&gt;789]  </w:t>
-      </w:r>
-      <w:r>
-        <w:t>Dseq=</w:t>
-      </w:r>
-      <w:r>
-        <w:rPr>
-          <w:rFonts w:hint="eastAsia"/>
-        </w:rPr>
-        <w:t xml:space="preserve">6, </w:t>
-      </w:r>
-      <w:r>
-        <w:t>seq=</w:t>
-      </w:r>
-      <w:r>
-        <w:rPr>
-          <w:rFonts w:hint="eastAsia"/>
-        </w:rPr>
-        <w:t xml:space="preserve">790 [6-&gt;790] </w:t>
-      </w:r>
-      <w:r>
-        <w:t>Dseq=</w:t>
-      </w:r>
-      <w:r>
-        <w:rPr>
-          <w:rFonts w:hint="eastAsia"/>
-        </w:rPr>
-        <w:t xml:space="preserve">9, </w:t>
-      </w:r>
-      <w:r>
-        <w:t>seq=</w:t>
-      </w:r>
-      <w:r>
-        <w:rPr>
-          <w:rFonts w:hint="eastAsia"/>
-        </w:rPr>
-        <w:t>791[9-&gt;791]</w:t>
+        <w:t xml:space="preserve">e) The sender has 9 data segments to send over three MPTCP </w:t>
+      </w:r>
+      <w:proofErr w:type="spellStart"/>
+      <w:r>
+        <w:t>subflows</w:t>
+      </w:r>
+      <w:proofErr w:type="spellEnd"/>
+      <w:r>
+        <w:t>. Each</w:t>
+      </w:r>
+      <w:r>
+        <w:rPr>
+          <w:rFonts w:hint="eastAsia"/>
+        </w:rPr>
+        <w:t xml:space="preserve"> </w:t>
+      </w:r>
+      <w:proofErr w:type="spellStart"/>
+      <w:r>
+        <w:t>subflow</w:t>
+      </w:r>
+      <w:proofErr w:type="spellEnd"/>
+      <w:r>
+        <w:t xml:space="preserve"> is responsible for sending 3 segments. Suppose the Initial data sequence</w:t>
+      </w:r>
+      <w:r>
+        <w:rPr>
+          <w:rFonts w:hint="eastAsia"/>
+        </w:rPr>
+        <w:t xml:space="preserve"> </w:t>
+      </w:r>
+      <w:r>
+        <w:t>number is 1 and each segment contains 1 byte of data. Give a reasonable</w:t>
+      </w:r>
+      <w:r>
+        <w:rPr>
+          <w:rFonts w:hint="eastAsia"/>
+        </w:rPr>
+        <w:t xml:space="preserve"> </w:t>
+      </w:r>
+      <w:r>
+        <w:t xml:space="preserve">sequence mapping on these three </w:t>
+      </w:r>
+      <w:proofErr w:type="spellStart"/>
+      <w:r>
+        <w:t>subflows</w:t>
+      </w:r>
+      <w:proofErr w:type="spellEnd"/>
+      <w:r>
+        <w:t>. Just consider the data transfer phase</w:t>
+      </w:r>
+      <w:r>
+        <w:rPr>
+          <w:rFonts w:hint="eastAsia"/>
+        </w:rPr>
+        <w:t xml:space="preserve"> </w:t>
+      </w:r>
+      <w:r>
+        <w:lastRenderedPageBreak/>
+        <w:t>without showing connection or termination.</w:t>
       </w:r>
     </w:p>
     <w:p>
       <w:pPr>
         <w:jc w:val="left"/>
-        <w:rPr>
-          <w:rFonts w:hint="eastAsia"/>
-        </w:rPr>
       </w:pPr>
       <w:r>
-        <w:t xml:space="preserve">
-</w:t>
+        <w:rPr>
+          <w:rFonts w:hint="eastAsia"/>
+        </w:rPr>
+        <w:t xml:space="preserve">If three </w:t>
+      </w:r>
+      <w:proofErr w:type="spellStart"/>
+      <w:r>
+        <w:rPr>
+          <w:rFonts w:hint="eastAsia"/>
+        </w:rPr>
+        <w:t>subflows</w:t>
+      </w:r>
+      <w:proofErr w:type="spellEnd"/>
+      <w:r>
+        <w:rPr>
+          <w:rFonts w:hint="eastAsia"/>
+        </w:rPr>
+        <w:t xml:space="preserve"> initial sequence number is 123, 456, and 789.</w:t>
       </w:r>
     </w:p>
     <w:p>
       <w:pPr>
         <w:jc w:val="left"/>
-        <w:rPr>
-          <w:rFonts w:hint="eastAsia"/>
-        </w:rPr>
       </w:pPr>
       <w:r>
+        <w:rPr>
+          <w:rFonts w:hint="eastAsia"/>
+        </w:rPr>
+        <w:t>So the mapping would be like:</w:t>
+      </w:r>
+    </w:p>
+    <w:p>
+      <w:pPr>
+        <w:jc w:val="left"/>
+      </w:pPr>
+      <w:proofErr w:type="spellStart"/>
+      <w:r>
+        <w:t>Dseq</w:t>
+      </w:r>
+      <w:proofErr w:type="spellEnd"/>
+      <w:r>
+        <w:t>=</w:t>
+      </w:r>
+      <w:r>
+        <w:rPr>
+          <w:rFonts w:hint="eastAsia"/>
+        </w:rPr>
+        <w:t>1</w:t>
+      </w:r>
+      <w:r>
+        <w:rPr>
+          <w:rFonts w:hint="eastAsia"/>
+        </w:rPr>
+        <w:t xml:space="preserve">, </w:t>
+      </w:r>
+      <w:proofErr w:type="spellStart"/>
+      <w:r>
+        <w:t>seq</w:t>
+      </w:r>
+      <w:proofErr w:type="spellEnd"/>
+      <w:r>
+        <w:t>=123</w:t>
+      </w:r>
+      <w:r>
+        <w:rPr>
+          <w:rFonts w:hint="eastAsia"/>
+        </w:rPr>
+        <w:t xml:space="preserve"> [1-&gt;123</w:t>
+      </w:r>
+      <w:proofErr w:type="gramStart"/>
+      <w:r>
+        <w:rPr>
+          <w:rFonts w:hint="eastAsia"/>
+        </w:rPr>
+        <w:t xml:space="preserve">] </w:t>
+      </w:r>
+      <w:r>
+        <w:rPr>
+          <w:rFonts w:hint="eastAsia"/>
+        </w:rPr>
+        <w:t xml:space="preserve"> </w:t>
+      </w:r>
+      <w:proofErr w:type="spellStart"/>
+      <w:r>
+        <w:t>Dseq</w:t>
+      </w:r>
+      <w:proofErr w:type="spellEnd"/>
+      <w:proofErr w:type="gramEnd"/>
+      <w:r>
+        <w:t>=</w:t>
+      </w:r>
+      <w:r>
+        <w:rPr>
+          <w:rFonts w:hint="eastAsia"/>
+        </w:rPr>
+        <w:t xml:space="preserve">4, </w:t>
+      </w:r>
+      <w:proofErr w:type="spellStart"/>
+      <w:r>
+        <w:t>seq</w:t>
+      </w:r>
+      <w:proofErr w:type="spellEnd"/>
+      <w:r>
+        <w:t>=12</w:t>
+      </w:r>
+      <w:r>
+        <w:rPr>
+          <w:rFonts w:hint="eastAsia"/>
+        </w:rPr>
+        <w:t xml:space="preserve">4 </w:t>
+      </w:r>
+      <w:r>
+        <w:rPr>
+          <w:rFonts w:hint="eastAsia"/>
+        </w:rPr>
+        <w:t>[4-&gt;124]</w:t>
+      </w:r>
+      <w:r>
+        <w:rPr>
+          <w:rFonts w:hint="eastAsia"/>
+        </w:rPr>
+        <w:t xml:space="preserve"> </w:t>
+      </w:r>
+      <w:proofErr w:type="spellStart"/>
+      <w:r>
+        <w:t>Dseq</w:t>
+      </w:r>
+      <w:proofErr w:type="spellEnd"/>
+      <w:r>
+        <w:t>=</w:t>
+      </w:r>
+      <w:r>
+        <w:rPr>
+          <w:rFonts w:hint="eastAsia"/>
+        </w:rPr>
+        <w:t xml:space="preserve">7, </w:t>
+      </w:r>
+      <w:proofErr w:type="spellStart"/>
+      <w:r>
+        <w:t>seq</w:t>
+      </w:r>
+      <w:proofErr w:type="spellEnd"/>
+      <w:r>
+        <w:t>=12</w:t>
+      </w:r>
+      <w:r>
+        <w:rPr>
+          <w:rFonts w:hint="eastAsia"/>
+        </w:rPr>
+        <w:t>5[7-&gt;125]</w:t>
+      </w:r>
+    </w:p>
+    <w:p>
+      <w:pPr>
+        <w:jc w:val="left"/>
+      </w:pPr>
+    </w:p>
+    <w:p>
+      <w:pPr>
+        <w:jc w:val="left"/>
+      </w:pPr>
+      <w:proofErr w:type="spellStart"/>
+      <w:r>
+        <w:t>Dseq</w:t>
+      </w:r>
+      <w:proofErr w:type="spellEnd"/>
+      <w:r>
+        <w:t>=</w:t>
+      </w:r>
+      <w:r>
+        <w:rPr>
+          <w:rFonts w:hint="eastAsia"/>
+        </w:rPr>
+        <w:t xml:space="preserve">2, </w:t>
+      </w:r>
+      <w:proofErr w:type="spellStart"/>
+      <w:r>
+        <w:t>seq</w:t>
+      </w:r>
+      <w:proofErr w:type="spellEnd"/>
+      <w:r>
+        <w:t>=</w:t>
+      </w:r>
+      <w:r>
+        <w:rPr>
+          <w:rFonts w:hint="eastAsia"/>
+        </w:rPr>
+        <w:t>456 [2-&gt;456</w:t>
+      </w:r>
+      <w:proofErr w:type="gramStart"/>
+      <w:r>
+        <w:rPr>
+          <w:rFonts w:hint="eastAsia"/>
+        </w:rPr>
+        <w:t xml:space="preserve">]  </w:t>
+      </w:r>
+      <w:proofErr w:type="spellStart"/>
+      <w:r>
+        <w:t>Dseq</w:t>
+      </w:r>
+      <w:proofErr w:type="spellEnd"/>
+      <w:proofErr w:type="gramEnd"/>
+      <w:r>
+        <w:t>=</w:t>
+      </w:r>
+      <w:r>
+        <w:rPr>
+          <w:rFonts w:hint="eastAsia"/>
+        </w:rPr>
+        <w:t xml:space="preserve">5, </w:t>
+      </w:r>
+      <w:proofErr w:type="spellStart"/>
+      <w:r>
+        <w:t>seq</w:t>
+      </w:r>
+      <w:proofErr w:type="spellEnd"/>
+      <w:r>
+        <w:t>=</w:t>
+      </w:r>
+      <w:r>
+        <w:rPr>
+          <w:rFonts w:hint="eastAsia"/>
+        </w:rPr>
+        <w:t xml:space="preserve">457 [5-&gt;457] </w:t>
+      </w:r>
+      <w:proofErr w:type="spellStart"/>
+      <w:r>
+        <w:t>Dseq</w:t>
+      </w:r>
+      <w:proofErr w:type="spellEnd"/>
+      <w:r>
+        <w:t>=</w:t>
+      </w:r>
+      <w:r>
+        <w:rPr>
+          <w:rFonts w:hint="eastAsia"/>
+        </w:rPr>
+        <w:t xml:space="preserve">8, </w:t>
+      </w:r>
+      <w:proofErr w:type="spellStart"/>
+      <w:r>
+        <w:t>seq</w:t>
+      </w:r>
+      <w:proofErr w:type="spellEnd"/>
+      <w:r>
+        <w:t>=</w:t>
+      </w:r>
+      <w:r>
+        <w:rPr>
+          <w:rFonts w:hint="eastAsia"/>
+        </w:rPr>
+        <w:t>458[7-&gt;458]</w:t>
+      </w:r>
+    </w:p>
+    <w:p>
+      <w:pPr>
+        <w:jc w:val="left"/>
+      </w:pPr>
+    </w:p>
+    <w:p>
+      <w:pPr>
+        <w:jc w:val="left"/>
+      </w:pPr>
+      <w:proofErr w:type="spellStart"/>
+      <w:r>
+        <w:t>Dseq</w:t>
+      </w:r>
+      <w:proofErr w:type="spellEnd"/>
+      <w:r>
+        <w:t>=</w:t>
+      </w:r>
+      <w:r>
+        <w:rPr>
+          <w:rFonts w:hint="eastAsia"/>
+        </w:rPr>
+        <w:t xml:space="preserve">3, </w:t>
+      </w:r>
+      <w:proofErr w:type="spellStart"/>
+      <w:r>
+        <w:t>seq</w:t>
+      </w:r>
+      <w:proofErr w:type="spellEnd"/>
+      <w:r>
+        <w:t>=</w:t>
+      </w:r>
+      <w:r>
+        <w:rPr>
+          <w:rFonts w:hint="eastAsia"/>
+        </w:rPr>
+        <w:t>789 [3-&gt;789</w:t>
+      </w:r>
+      <w:proofErr w:type="gramStart"/>
+      <w:r>
+        <w:rPr>
+          <w:rFonts w:hint="eastAsia"/>
+        </w:rPr>
+        <w:t xml:space="preserve">]  </w:t>
+      </w:r>
+      <w:proofErr w:type="spellStart"/>
+      <w:r>
+        <w:t>Dseq</w:t>
+      </w:r>
+      <w:proofErr w:type="spellEnd"/>
+      <w:proofErr w:type="gramEnd"/>
+      <w:r>
+        <w:t>=</w:t>
+      </w:r>
+      <w:r>
+        <w:rPr>
+          <w:rFonts w:hint="eastAsia"/>
+        </w:rPr>
+        <w:t xml:space="preserve">6, </w:t>
+      </w:r>
+      <w:proofErr w:type="spellStart"/>
+      <w:r>
+        <w:t>seq</w:t>
+      </w:r>
+      <w:proofErr w:type="spellEnd"/>
+      <w:r>
+        <w:t>=</w:t>
+      </w:r>
+      <w:r>
+        <w:rPr>
+          <w:rFonts w:hint="eastAsia"/>
+        </w:rPr>
+        <w:t xml:space="preserve">790 [6-&gt;790] </w:t>
+      </w:r>
+      <w:proofErr w:type="spellStart"/>
+      <w:r>
+        <w:t>Dseq</w:t>
+      </w:r>
+      <w:proofErr w:type="spellEnd"/>
+      <w:r>
+        <w:t>=</w:t>
+      </w:r>
+      <w:r>
+        <w:rPr>
+          <w:rFonts w:hint="eastAsia"/>
+        </w:rPr>
+        <w:t xml:space="preserve">9, </w:t>
+      </w:r>
+      <w:proofErr w:type="spellStart"/>
+      <w:r>
+        <w:t>seq</w:t>
+      </w:r>
+      <w:proofErr w:type="spellEnd"/>
+      <w:r>
+        <w:t>=</w:t>
+      </w:r>
+      <w:r>
+        <w:rPr>
+          <w:rFonts w:hint="eastAsia"/>
+        </w:rPr>
+        <w:t>791[9-&gt;791]</w:t>
+      </w:r>
+    </w:p>
+    <w:p>
+      <w:pPr>
+        <w:jc w:val="left"/>
+      </w:pPr>
+      <w:r>
+        <w:t xml:space="preserve"> </w:t>
+      </w:r>
+    </w:p>
+    <w:p>
+      <w:pPr>
+        <w:jc w:val="left"/>
+      </w:pPr>
+      <w:r>
         <w:t>f) One possibility for implementing MPTCP is to build it as at the application layer</w:t>
       </w:r>
       <w:r>
@@ -770,7 +936,15 @@
         <w:t xml:space="preserve"> </w:t>
       </w:r>
       <w:r>
-        <w:t>IP packet carrying MPTCP data in such an architecture. 3) Would such a system</w:t>
+        <w:t xml:space="preserve">IP packet carrying MPTCP data in such </w:t>
+      </w:r>
+      <w:proofErr w:type="gramStart"/>
+      <w:r>
+        <w:t>an architecture</w:t>
+      </w:r>
+      <w:proofErr w:type="gramEnd"/>
+      <w:r>
+        <w:t>. 3) Would such a system</w:t>
       </w:r>
       <w:r>
         <w:rPr>
@@ -779,7 +953,15 @@
         <w:t xml:space="preserve"> </w:t>
       </w:r>
       <w:r>
-        <w:t>have trouble going through middleboxes (why or why not)? 4) Explain one</w:t>
+        <w:t xml:space="preserve">have trouble going through </w:t>
+      </w:r>
+      <w:proofErr w:type="spellStart"/>
+      <w:r>
+        <w:t>middleboxes</w:t>
+      </w:r>
+      <w:proofErr w:type="spellEnd"/>
+      <w:r>
+        <w:t xml:space="preserve"> (why or why not)? 4) Explain one</w:t>
       </w:r>
       <w:r>
         <w:rPr>
@@ -934,6 +1116,7 @@
                 <w:szCs w:val="20"/>
               </w:rPr>
             </w:pPr>
+            <w:proofErr w:type="gramStart"/>
             <w:r>
               <w:rPr>
                 <w:rFonts w:ascii="Arial" w:hAnsi="Arial" w:cs="Times New Roman"/>
@@ -944,6 +1127,7 @@
               </w:rPr>
               <w:t>socket</w:t>
             </w:r>
+            <w:proofErr w:type="gramEnd"/>
           </w:p>
         </w:tc>
       </w:tr>
@@ -970,7 +1154,7 @@
               <w:widowControl/>
               <w:jc w:val="left"/>
               <w:rPr>
-                <w:rFonts w:ascii="Times" w:eastAsia="Times New Roman" w:hAnsi="Times" w:cs="Times New Roman" w:hint="eastAsia"/>
+                <w:rFonts w:ascii="Times" w:eastAsia="Times New Roman" w:hAnsi="Times" w:cs="Times New Roman"/>
                 <w:kern w:val="0"/>
                 <w:sz w:val="20"/>
                 <w:szCs w:val="20"/>
@@ -1106,6 +1290,7 @@
                       <w:szCs w:val="20"/>
                     </w:rPr>
                   </w:pPr>
+                  <w:proofErr w:type="gramStart"/>
                   <w:r>
                     <w:rPr>
                       <w:rFonts w:ascii="Arial" w:hAnsi="Arial" w:cs="Times New Roman"/>
@@ -1116,6 +1301,7 @@
                     </w:rPr>
                     <w:t>…...</w:t>
                   </w:r>
+                  <w:proofErr w:type="gramEnd"/>
                 </w:p>
               </w:tc>
               <w:tc>
@@ -1182,7 +1368,7 @@
         <w:widowControl/>
         <w:jc w:val="left"/>
         <w:rPr>
-          <w:rFonts w:ascii="Times" w:eastAsia="Times New Roman" w:hAnsi="Times" w:cs="Times New Roman" w:hint="eastAsia"/>
+          <w:rFonts w:ascii="Times" w:eastAsia="Times New Roman" w:hAnsi="Times" w:cs="Times New Roman"/>
           <w:kern w:val="0"/>
           <w:sz w:val="20"/>
           <w:szCs w:val="20"/>
@@ -1327,7 +1513,7 @@
                     <w:spacing w:line="0" w:lineRule="atLeast"/>
                     <w:jc w:val="left"/>
                     <w:rPr>
-                      <w:rFonts w:ascii="Times" w:hAnsi="Times" w:cs="Times New Roman" w:hint="eastAsia"/>
+                      <w:rFonts w:ascii="Times" w:hAnsi="Times" w:cs="Times New Roman"/>
                       <w:kern w:val="0"/>
                       <w:sz w:val="20"/>
                       <w:szCs w:val="20"/>
@@ -1353,7 +1539,7 @@
               <w:spacing w:line="0" w:lineRule="atLeast"/>
               <w:jc w:val="left"/>
               <w:rPr>
-                <w:rFonts w:ascii="Times" w:hAnsi="Times" w:cs="Times New Roman" w:hint="eastAsia"/>
+                <w:rFonts w:ascii="Times" w:hAnsi="Times" w:cs="Times New Roman"/>
                 <w:kern w:val="0"/>
                 <w:sz w:val="20"/>
                 <w:szCs w:val="20"/>
@@ -1388,7 +1574,7 @@
         <w:widowControl/>
         <w:jc w:val="left"/>
         <w:rPr>
-          <w:rFonts w:ascii="Times" w:hAnsi="Times" w:cs="Times New Roman" w:hint="eastAsia"/>
+          <w:rFonts w:ascii="Times" w:hAnsi="Times" w:cs="Times New Roman"/>
           <w:kern w:val="0"/>
           <w:sz w:val="20"/>
           <w:szCs w:val="20"/>
@@ -1398,9 +1584,6 @@
     <w:p>
       <w:pPr>
         <w:jc w:val="left"/>
-        <w:rPr>
-          <w:rFonts w:hint="eastAsia"/>
-        </w:rPr>
       </w:pPr>
       <w:r>
         <w:rPr>
@@ -1415,7 +1598,49 @@
         <w:rPr>
           <w:rFonts w:hint="eastAsia"/>
         </w:rPr>
-        <w:t>, and the middlebox might change something in the payload. So even it go through the middlebox well, it would be difficult to tell the original MPTCP header.</w:t>
+        <w:t xml:space="preserve">, and the </w:t>
+      </w:r>
+      <w:proofErr w:type="spellStart"/>
+      <w:r>
+        <w:rPr>
+          <w:rFonts w:hint="eastAsia"/>
+        </w:rPr>
+        <w:t>middlebox</w:t>
+      </w:r>
+      <w:proofErr w:type="spellEnd"/>
+      <w:r>
+        <w:rPr>
+          <w:rFonts w:hint="eastAsia"/>
+        </w:rPr>
+        <w:t xml:space="preserve"> might change something in the payload. So even it </w:t>
+      </w:r>
+      <w:proofErr w:type="gramStart"/>
+      <w:r>
+        <w:rPr>
+          <w:rFonts w:hint="eastAsia"/>
+        </w:rPr>
+        <w:t>go</w:t>
+      </w:r>
+      <w:proofErr w:type="gramEnd"/>
+      <w:r>
+        <w:rPr>
+          <w:rFonts w:hint="eastAsia"/>
+        </w:rPr>
+        <w:t xml:space="preserve"> through the </w:t>
+      </w:r>
+      <w:proofErr w:type="spellStart"/>
+      <w:r>
+        <w:rPr>
+          <w:rFonts w:hint="eastAsia"/>
+        </w:rPr>
+        <w:t>middlebox</w:t>
+      </w:r>
+      <w:proofErr w:type="spellEnd"/>
+      <w:r>
+        <w:rPr>
+          <w:rFonts w:hint="eastAsia"/>
+        </w:rPr>
+        <w:t xml:space="preserve"> well, it would be difficult to tell the original MPTCP header.</w:t>
       </w:r>
     </w:p>
     <w:p>
@@ -1426,9 +1651,6 @@
     <w:p>
       <w:pPr>
         <w:jc w:val="left"/>
-        <w:rPr>
-          <w:rFonts w:hint="eastAsia"/>
-        </w:rPr>
       </w:pPr>
       <w:r>
         <w:t>I</w:t>
@@ -1445,8 +1667,6 @@
         </w:rPr>
         <w:t>s</w:t>
       </w:r>
-      <w:bookmarkStart w:id="0" w:name="_GoBack"/>
-      <w:bookmarkEnd w:id="0"/>
       <w:r>
         <w:rPr>
           <w:rFonts w:hint="eastAsia"/>
@@ -1463,7 +1683,6 @@
       <w:pPr>
         <w:jc w:val="left"/>
         <w:rPr>
-          <w:rFonts w:hint="eastAsia"/>
           <w:b/>
         </w:rPr>
       </w:pPr>
@@ -1485,20 +1704,22 @@
     <w:p>
       <w:pPr>
         <w:jc w:val="left"/>
-        <w:rPr>
-          <w:rFonts w:hint="eastAsia"/>
-        </w:rPr>
       </w:pPr>
       <w:r>
-        <w:t>Consider the following 4 hop network path with an end-to-end TCP connection running</w:t>
+        <w:t xml:space="preserve">Consider the following </w:t>
+      </w:r>
+      <w:proofErr w:type="gramStart"/>
+      <w:r>
+        <w:t>4 hop</w:t>
+      </w:r>
+      <w:proofErr w:type="gramEnd"/>
+      <w:r>
+        <w:t xml:space="preserve"> network path with an end-to-end TCP connection running</w:t>
       </w:r>
     </w:p>
     <w:p>
       <w:pPr>
         <w:jc w:val="left"/>
-        <w:rPr>
-          <w:rFonts w:hint="eastAsia"/>
-        </w:rPr>
       </w:pPr>
       <w:r>
         <w:rPr>
@@ -1551,9 +1772,6 @@
     <w:p>
       <w:pPr>
         <w:jc w:val="left"/>
-        <w:rPr>
-          <w:rFonts w:hint="eastAsia"/>
-        </w:rPr>
       </w:pPr>
       <w:r>
         <w:t>Assume the source (leftmost node) has 3 data packets to send and would like to send</w:t>
@@ -1574,7 +1792,15 @@
         <w:t xml:space="preserve"> </w:t>
       </w:r>
       <w:r>
-        <w:t>a single hop (transmission time). Propagation, processing and queueing delays are</w:t>
+        <w:t xml:space="preserve">a single hop (transmission time). Propagation, processing and </w:t>
+      </w:r>
+      <w:proofErr w:type="spellStart"/>
+      <w:r>
+        <w:t>queueing</w:t>
+      </w:r>
+      <w:proofErr w:type="spellEnd"/>
+      <w:r>
+        <w:t xml:space="preserve"> delays are</w:t>
       </w:r>
       <w:r>
         <w:rPr>
@@ -1583,7 +1809,15 @@
         <w:t xml:space="preserve"> </w:t>
       </w:r>
       <w:r>
-        <w:t>negligible Finally, assume that each packet is acknowledged by the destination (the</w:t>
+        <w:t xml:space="preserve">negligible </w:t>
+      </w:r>
+      <w:proofErr w:type="gramStart"/>
+      <w:r>
+        <w:t>Finally,</w:t>
+      </w:r>
+      <w:proofErr w:type="gramEnd"/>
+      <w:r>
+        <w:t xml:space="preserve"> assume that each packet is acknowledged by the destination (the</w:t>
       </w:r>
       <w:r>
         <w:rPr>
@@ -1598,9 +1832,6 @@
     <w:p>
       <w:pPr>
         <w:jc w:val="left"/>
-        <w:rPr>
-          <w:rFonts w:hint="eastAsia"/>
-        </w:rPr>
       </w:pPr>
       <w:r>
         <w:t>a) Considering that links are all wired links, how long does it take from when the first</w:t>
@@ -1627,9 +1858,6 @@
     <w:p>
       <w:pPr>
         <w:jc w:val="left"/>
-        <w:rPr>
-          <w:rFonts w:hint="eastAsia"/>
-        </w:rPr>
       </w:pPr>
       <w:r>
         <w:rPr>
@@ -1641,9 +1869,6 @@
     <w:p>
       <w:pPr>
         <w:jc w:val="left"/>
-        <w:rPr>
-          <w:rFonts w:hint="eastAsia"/>
-        </w:rPr>
       </w:pPr>
     </w:p>
     <w:p>
@@ -1651,15 +1876,20 @@
         <w:jc w:val="left"/>
       </w:pPr>
       <w:r>
-        <w:t>b) Now assume the links are wireless and are using WiFi. .</w:t>
+        <w:t xml:space="preserve">b) Now assume the links are wireless and are using </w:t>
+      </w:r>
+      <w:proofErr w:type="spellStart"/>
+      <w:r>
+        <w:t>WiFi</w:t>
+      </w:r>
+      <w:proofErr w:type="spellEnd"/>
+      <w:r>
+        <w:t>. .</w:t>
       </w:r>
     </w:p>
     <w:p>
       <w:pPr>
         <w:jc w:val="left"/>
-        <w:rPr>
-          <w:rFonts w:hint="eastAsia"/>
-        </w:rPr>
       </w:pPr>
       <w:r>
         <w:t>Determine the fastest that the transfer of the same data can take place. The</w:t>
@@ -1686,9 +1916,6 @@
     <w:p>
       <w:pPr>
         <w:jc w:val="left"/>
-        <w:rPr>
-          <w:rFonts w:hint="eastAsia"/>
-        </w:rPr>
       </w:pPr>
       <w:r>
         <w:t xml:space="preserve">Assume </w:t>
@@ -1761,22 +1988,16 @@
           <w:p>
             <w:pPr>
               <w:jc w:val="left"/>
-              <w:rPr>
-                <w:rFonts w:hint="eastAsia"/>
-              </w:rPr>
-            </w:pPr>
-          </w:p>
-        </w:tc>
-        <w:tc>
-          <w:tcPr>
-            <w:tcW w:w="1605" w:type="dxa"/>
-          </w:tcPr>
-          <w:p>
-            <w:pPr>
-              <w:jc w:val="left"/>
-              <w:rPr>
-                <w:rFonts w:hint="eastAsia"/>
-              </w:rPr>
+            </w:pPr>
+          </w:p>
+        </w:tc>
+        <w:tc>
+          <w:tcPr>
+            <w:tcW w:w="1605" w:type="dxa"/>
+          </w:tcPr>
+          <w:p>
+            <w:pPr>
+              <w:jc w:val="left"/>
             </w:pPr>
             <w:r>
               <w:rPr>
@@ -1793,48 +2014,36 @@
           <w:p>
             <w:pPr>
               <w:jc w:val="left"/>
-              <w:rPr>
-                <w:rFonts w:hint="eastAsia"/>
-              </w:rPr>
-            </w:pPr>
-          </w:p>
-        </w:tc>
-        <w:tc>
-          <w:tcPr>
-            <w:tcW w:w="1605" w:type="dxa"/>
-          </w:tcPr>
-          <w:p>
-            <w:pPr>
-              <w:jc w:val="left"/>
-              <w:rPr>
-                <w:rFonts w:hint="eastAsia"/>
-              </w:rPr>
-            </w:pPr>
-          </w:p>
-        </w:tc>
-        <w:tc>
-          <w:tcPr>
-            <w:tcW w:w="1605" w:type="dxa"/>
-          </w:tcPr>
-          <w:p>
-            <w:pPr>
-              <w:jc w:val="left"/>
-              <w:rPr>
-                <w:rFonts w:hint="eastAsia"/>
-              </w:rPr>
-            </w:pPr>
-          </w:p>
-        </w:tc>
-        <w:tc>
-          <w:tcPr>
-            <w:tcW w:w="1605" w:type="dxa"/>
-          </w:tcPr>
-          <w:p>
-            <w:pPr>
-              <w:jc w:val="left"/>
-              <w:rPr>
-                <w:rFonts w:hint="eastAsia"/>
-              </w:rPr>
+            </w:pPr>
+          </w:p>
+        </w:tc>
+        <w:tc>
+          <w:tcPr>
+            <w:tcW w:w="1605" w:type="dxa"/>
+          </w:tcPr>
+          <w:p>
+            <w:pPr>
+              <w:jc w:val="left"/>
+            </w:pPr>
+          </w:p>
+        </w:tc>
+        <w:tc>
+          <w:tcPr>
+            <w:tcW w:w="1605" w:type="dxa"/>
+          </w:tcPr>
+          <w:p>
+            <w:pPr>
+              <w:jc w:val="left"/>
+            </w:pPr>
+          </w:p>
+        </w:tc>
+        <w:tc>
+          <w:tcPr>
+            <w:tcW w:w="1605" w:type="dxa"/>
+          </w:tcPr>
+          <w:p>
+            <w:pPr>
+              <w:jc w:val="left"/>
             </w:pPr>
           </w:p>
         </w:tc>
@@ -1847,9 +2056,6 @@
           <w:p>
             <w:pPr>
               <w:jc w:val="left"/>
-              <w:rPr>
-                <w:rFonts w:hint="eastAsia"/>
-              </w:rPr>
             </w:pPr>
             <w:r>
               <w:rPr>
@@ -1866,9 +2072,6 @@
           <w:p>
             <w:pPr>
               <w:jc w:val="left"/>
-              <w:rPr>
-                <w:rFonts w:hint="eastAsia"/>
-              </w:rPr>
             </w:pPr>
             <w:r>
               <w:rPr>
@@ -1885,9 +2088,6 @@
           <w:p>
             <w:pPr>
               <w:jc w:val="left"/>
-              <w:rPr>
-                <w:rFonts w:hint="eastAsia"/>
-              </w:rPr>
             </w:pPr>
             <w:r>
               <w:rPr>
@@ -1904,35 +2104,26 @@
           <w:p>
             <w:pPr>
               <w:jc w:val="left"/>
-              <w:rPr>
-                <w:rFonts w:hint="eastAsia"/>
-              </w:rPr>
-            </w:pPr>
-          </w:p>
-        </w:tc>
-        <w:tc>
-          <w:tcPr>
-            <w:tcW w:w="1605" w:type="dxa"/>
-          </w:tcPr>
-          <w:p>
-            <w:pPr>
-              <w:jc w:val="left"/>
-              <w:rPr>
-                <w:rFonts w:hint="eastAsia"/>
-              </w:rPr>
-            </w:pPr>
-          </w:p>
-        </w:tc>
-        <w:tc>
-          <w:tcPr>
-            <w:tcW w:w="1605" w:type="dxa"/>
-          </w:tcPr>
-          <w:p>
-            <w:pPr>
-              <w:jc w:val="left"/>
-              <w:rPr>
-                <w:rFonts w:hint="eastAsia"/>
-              </w:rPr>
+            </w:pPr>
+          </w:p>
+        </w:tc>
+        <w:tc>
+          <w:tcPr>
+            <w:tcW w:w="1605" w:type="dxa"/>
+          </w:tcPr>
+          <w:p>
+            <w:pPr>
+              <w:jc w:val="left"/>
+            </w:pPr>
+          </w:p>
+        </w:tc>
+        <w:tc>
+          <w:tcPr>
+            <w:tcW w:w="1605" w:type="dxa"/>
+          </w:tcPr>
+          <w:p>
+            <w:pPr>
+              <w:jc w:val="left"/>
             </w:pPr>
           </w:p>
         </w:tc>
@@ -1945,9 +2136,6 @@
           <w:p>
             <w:pPr>
               <w:jc w:val="left"/>
-              <w:rPr>
-                <w:rFonts w:hint="eastAsia"/>
-              </w:rPr>
             </w:pPr>
             <w:r>
               <w:rPr>
@@ -1964,9 +2152,6 @@
           <w:p>
             <w:pPr>
               <w:jc w:val="left"/>
-              <w:rPr>
-                <w:rFonts w:hint="eastAsia"/>
-              </w:rPr>
             </w:pPr>
             <w:r>
               <w:rPr>
@@ -1983,22 +2168,16 @@
           <w:p>
             <w:pPr>
               <w:jc w:val="left"/>
-              <w:rPr>
-                <w:rFonts w:hint="eastAsia"/>
-              </w:rPr>
-            </w:pPr>
-          </w:p>
-        </w:tc>
-        <w:tc>
-          <w:tcPr>
-            <w:tcW w:w="1605" w:type="dxa"/>
-          </w:tcPr>
-          <w:p>
-            <w:pPr>
-              <w:jc w:val="left"/>
-              <w:rPr>
-                <w:rFonts w:hint="eastAsia"/>
-              </w:rPr>
+            </w:pPr>
+          </w:p>
+        </w:tc>
+        <w:tc>
+          <w:tcPr>
+            <w:tcW w:w="1605" w:type="dxa"/>
+          </w:tcPr>
+          <w:p>
+            <w:pPr>
+              <w:jc w:val="left"/>
             </w:pPr>
             <w:r>
               <w:rPr>
@@ -2015,22 +2194,16 @@
           <w:p>
             <w:pPr>
               <w:jc w:val="left"/>
-              <w:rPr>
-                <w:rFonts w:hint="eastAsia"/>
-              </w:rPr>
-            </w:pPr>
-          </w:p>
-        </w:tc>
-        <w:tc>
-          <w:tcPr>
-            <w:tcW w:w="1605" w:type="dxa"/>
-          </w:tcPr>
-          <w:p>
-            <w:pPr>
-              <w:jc w:val="left"/>
-              <w:rPr>
-                <w:rFonts w:hint="eastAsia"/>
-              </w:rPr>
+            </w:pPr>
+          </w:p>
+        </w:tc>
+        <w:tc>
+          <w:tcPr>
+            <w:tcW w:w="1605" w:type="dxa"/>
+          </w:tcPr>
+          <w:p>
+            <w:pPr>
+              <w:jc w:val="left"/>
             </w:pPr>
           </w:p>
         </w:tc>
@@ -2043,9 +2216,6 @@
           <w:p>
             <w:pPr>
               <w:jc w:val="left"/>
-              <w:rPr>
-                <w:rFonts w:hint="eastAsia"/>
-              </w:rPr>
             </w:pPr>
             <w:r>
               <w:rPr>
@@ -2062,10 +2232,13 @@
           <w:p>
             <w:pPr>
               <w:jc w:val="left"/>
-              <w:rPr>
-                <w:rFonts w:hint="eastAsia"/>
-              </w:rPr>
-            </w:pPr>
+            </w:pPr>
+            <w:r>
+              <w:rPr>
+                <w:rFonts w:hint="eastAsia"/>
+              </w:rPr>
+              <w:t>2</w:t>
+            </w:r>
             <w:r>
               <w:rPr>
                 <w:rFonts w:hint="eastAsia"/>
@@ -2081,41 +2254,26 @@
           <w:p>
             <w:pPr>
               <w:jc w:val="left"/>
-              <w:rPr>
-                <w:rFonts w:hint="eastAsia"/>
-              </w:rPr>
-            </w:pPr>
-            <w:r>
-              <w:rPr>
-                <w:rFonts w:hint="eastAsia"/>
-              </w:rPr>
-              <w:t>2</w:t>
-            </w:r>
-          </w:p>
-        </w:tc>
-        <w:tc>
-          <w:tcPr>
-            <w:tcW w:w="1605" w:type="dxa"/>
-          </w:tcPr>
-          <w:p>
-            <w:pPr>
-              <w:jc w:val="left"/>
-              <w:rPr>
-                <w:rFonts w:hint="eastAsia"/>
-              </w:rPr>
-            </w:pPr>
-          </w:p>
-        </w:tc>
-        <w:tc>
-          <w:tcPr>
-            <w:tcW w:w="1605" w:type="dxa"/>
-          </w:tcPr>
-          <w:p>
-            <w:pPr>
-              <w:jc w:val="left"/>
-              <w:rPr>
-                <w:rFonts w:hint="eastAsia"/>
-              </w:rPr>
+            </w:pPr>
+          </w:p>
+        </w:tc>
+        <w:tc>
+          <w:tcPr>
+            <w:tcW w:w="1605" w:type="dxa"/>
+          </w:tcPr>
+          <w:p>
+            <w:pPr>
+              <w:jc w:val="left"/>
+            </w:pPr>
+          </w:p>
+        </w:tc>
+        <w:tc>
+          <w:tcPr>
+            <w:tcW w:w="1605" w:type="dxa"/>
+          </w:tcPr>
+          <w:p>
+            <w:pPr>
+              <w:jc w:val="left"/>
             </w:pPr>
             <w:r>
               <w:rPr>
@@ -2132,9 +2290,6 @@
           <w:p>
             <w:pPr>
               <w:jc w:val="left"/>
-              <w:rPr>
-                <w:rFonts w:hint="eastAsia"/>
-              </w:rPr>
             </w:pPr>
           </w:p>
         </w:tc>
@@ -2147,9 +2302,6 @@
           <w:p>
             <w:pPr>
               <w:jc w:val="left"/>
-              <w:rPr>
-                <w:rFonts w:hint="eastAsia"/>
-              </w:rPr>
             </w:pPr>
             <w:r>
               <w:rPr>
@@ -2189,19 +2341,6 @@
                 <w:rFonts w:hint="eastAsia"/>
               </w:rPr>
             </w:pPr>
-          </w:p>
-        </w:tc>
-        <w:tc>
-          <w:tcPr>
-            <w:tcW w:w="1605" w:type="dxa"/>
-          </w:tcPr>
-          <w:p>
-            <w:pPr>
-              <w:jc w:val="left"/>
-              <w:rPr>
-                <w:rFonts w:hint="eastAsia"/>
-              </w:rPr>
-            </w:pPr>
             <w:r>
               <w:rPr>
                 <w:rFonts w:hint="eastAsia"/>
@@ -2217,9 +2356,16 @@
           <w:p>
             <w:pPr>
               <w:jc w:val="left"/>
-              <w:rPr>
-                <w:rFonts w:hint="eastAsia"/>
-              </w:rPr>
+            </w:pPr>
+          </w:p>
+        </w:tc>
+        <w:tc>
+          <w:tcPr>
+            <w:tcW w:w="1605" w:type="dxa"/>
+          </w:tcPr>
+          <w:p>
+            <w:pPr>
+              <w:jc w:val="left"/>
             </w:pPr>
           </w:p>
         </w:tc>
@@ -2251,9 +2397,6 @@
           <w:p>
             <w:pPr>
               <w:jc w:val="left"/>
-              <w:rPr>
-                <w:rFonts w:hint="eastAsia"/>
-              </w:rPr>
             </w:pPr>
             <w:r>
               <w:rPr>
@@ -2270,22 +2413,6 @@
           <w:p>
             <w:pPr>
               <w:jc w:val="left"/>
-              <w:rPr>
-                <w:rFonts w:hint="eastAsia"/>
-              </w:rPr>
-            </w:pPr>
-          </w:p>
-        </w:tc>
-        <w:tc>
-          <w:tcPr>
-            <w:tcW w:w="1605" w:type="dxa"/>
-          </w:tcPr>
-          <w:p>
-            <w:pPr>
-              <w:jc w:val="left"/>
-              <w:rPr>
-                <w:rFonts w:hint="eastAsia"/>
-              </w:rPr>
             </w:pPr>
             <w:r>
               <w:rPr>
@@ -2302,22 +2429,16 @@
           <w:p>
             <w:pPr>
               <w:jc w:val="left"/>
-              <w:rPr>
-                <w:rFonts w:hint="eastAsia"/>
-              </w:rPr>
-            </w:pPr>
-          </w:p>
-        </w:tc>
-        <w:tc>
-          <w:tcPr>
-            <w:tcW w:w="1605" w:type="dxa"/>
-          </w:tcPr>
-          <w:p>
-            <w:pPr>
-              <w:jc w:val="left"/>
-              <w:rPr>
-                <w:rFonts w:hint="eastAsia"/>
-              </w:rPr>
+            </w:pPr>
+          </w:p>
+        </w:tc>
+        <w:tc>
+          <w:tcPr>
+            <w:tcW w:w="1605" w:type="dxa"/>
+          </w:tcPr>
+          <w:p>
+            <w:pPr>
+              <w:jc w:val="left"/>
             </w:pPr>
             <w:r>
               <w:rPr>
@@ -2344,6 +2465,16 @@
               </w:rPr>
               <w:t>4</w:t>
             </w:r>
+          </w:p>
+        </w:tc>
+        <w:tc>
+          <w:tcPr>
+            <w:tcW w:w="1605" w:type="dxa"/>
+          </w:tcPr>
+          <w:p>
+            <w:pPr>
+              <w:jc w:val="left"/>
+            </w:pPr>
           </w:p>
         </w:tc>
       </w:tr>
@@ -2355,9 +2486,6 @@
           <w:p>
             <w:pPr>
               <w:jc w:val="left"/>
-              <w:rPr>
-                <w:rFonts w:hint="eastAsia"/>
-              </w:rPr>
             </w:pPr>
             <w:r>
               <w:rPr>
@@ -2378,32 +2506,6 @@
                 <w:rFonts w:hint="eastAsia"/>
               </w:rPr>
             </w:pPr>
-          </w:p>
-        </w:tc>
-        <w:tc>
-          <w:tcPr>
-            <w:tcW w:w="1605" w:type="dxa"/>
-          </w:tcPr>
-          <w:p>
-            <w:pPr>
-              <w:jc w:val="left"/>
-              <w:rPr>
-                <w:rFonts w:hint="eastAsia"/>
-              </w:rPr>
-            </w:pPr>
-          </w:p>
-        </w:tc>
-        <w:tc>
-          <w:tcPr>
-            <w:tcW w:w="1605" w:type="dxa"/>
-          </w:tcPr>
-          <w:p>
-            <w:pPr>
-              <w:jc w:val="left"/>
-              <w:rPr>
-                <w:rFonts w:hint="eastAsia"/>
-              </w:rPr>
-            </w:pPr>
             <w:r>
               <w:rPr>
                 <w:rFonts w:hint="eastAsia"/>
@@ -2419,29 +2521,49 @@
           <w:p>
             <w:pPr>
               <w:jc w:val="left"/>
-              <w:rPr>
-                <w:rFonts w:hint="eastAsia"/>
-              </w:rPr>
-            </w:pPr>
-          </w:p>
-        </w:tc>
-        <w:tc>
-          <w:tcPr>
-            <w:tcW w:w="1605" w:type="dxa"/>
-          </w:tcPr>
-          <w:p>
-            <w:pPr>
-              <w:jc w:val="left"/>
-              <w:rPr>
-                <w:rFonts w:hint="eastAsia"/>
-              </w:rPr>
-            </w:pPr>
-            <w:r>
-              <w:rPr>
-                <w:rFonts w:hint="eastAsia"/>
-              </w:rPr>
-              <w:t>45</w:t>
-            </w:r>
+            </w:pPr>
+          </w:p>
+        </w:tc>
+        <w:tc>
+          <w:tcPr>
+            <w:tcW w:w="1605" w:type="dxa"/>
+          </w:tcPr>
+          <w:p>
+            <w:pPr>
+              <w:jc w:val="left"/>
+            </w:pPr>
+          </w:p>
+        </w:tc>
+        <w:tc>
+          <w:tcPr>
+            <w:tcW w:w="1605" w:type="dxa"/>
+          </w:tcPr>
+          <w:p>
+            <w:pPr>
+              <w:jc w:val="left"/>
+            </w:pPr>
+            <w:r>
+              <w:rPr>
+                <w:rFonts w:hint="eastAsia"/>
+              </w:rPr>
+              <w:t>2</w:t>
+            </w:r>
+            <w:r>
+              <w:rPr>
+                <w:rFonts w:hint="eastAsia"/>
+              </w:rPr>
+              <w:t>4</w:t>
+            </w:r>
+          </w:p>
+        </w:tc>
+        <w:tc>
+          <w:tcPr>
+            <w:tcW w:w="1605" w:type="dxa"/>
+          </w:tcPr>
+          <w:p>
+            <w:pPr>
+              <w:jc w:val="left"/>
+            </w:pPr>
           </w:p>
         </w:tc>
       </w:tr>
@@ -2453,9 +2575,6 @@
           <w:p>
             <w:pPr>
               <w:jc w:val="left"/>
-              <w:rPr>
-                <w:rFonts w:hint="eastAsia"/>
-              </w:rPr>
             </w:pPr>
             <w:r>
               <w:rPr>
@@ -2489,32 +2608,6 @@
                 <w:rFonts w:hint="eastAsia"/>
               </w:rPr>
             </w:pPr>
-          </w:p>
-        </w:tc>
-        <w:tc>
-          <w:tcPr>
-            <w:tcW w:w="1605" w:type="dxa"/>
-          </w:tcPr>
-          <w:p>
-            <w:pPr>
-              <w:jc w:val="left"/>
-              <w:rPr>
-                <w:rFonts w:hint="eastAsia"/>
-              </w:rPr>
-            </w:pPr>
-          </w:p>
-        </w:tc>
-        <w:tc>
-          <w:tcPr>
-            <w:tcW w:w="1605" w:type="dxa"/>
-          </w:tcPr>
-          <w:p>
-            <w:pPr>
-              <w:jc w:val="left"/>
-              <w:rPr>
-                <w:rFonts w:hint="eastAsia"/>
-              </w:rPr>
-            </w:pPr>
             <w:r>
               <w:rPr>
                 <w:rFonts w:hint="eastAsia"/>
@@ -2530,15 +2623,41 @@
           <w:p>
             <w:pPr>
               <w:jc w:val="left"/>
-              <w:rPr>
-                <w:rFonts w:hint="eastAsia"/>
-              </w:rPr>
-            </w:pPr>
-            <w:r>
-              <w:rPr>
-                <w:rFonts w:hint="eastAsia"/>
-              </w:rPr>
-              <w:t>45</w:t>
+            </w:pPr>
+          </w:p>
+        </w:tc>
+        <w:tc>
+          <w:tcPr>
+            <w:tcW w:w="1605" w:type="dxa"/>
+          </w:tcPr>
+          <w:p>
+            <w:pPr>
+              <w:jc w:val="left"/>
+              <w:rPr>
+                <w:rFonts w:hint="eastAsia"/>
+              </w:rPr>
+            </w:pPr>
+            <w:r>
+              <w:rPr>
+                <w:rFonts w:hint="eastAsia"/>
+              </w:rPr>
+              <w:t>4</w:t>
+            </w:r>
+          </w:p>
+        </w:tc>
+        <w:tc>
+          <w:tcPr>
+            <w:tcW w:w="1605" w:type="dxa"/>
+          </w:tcPr>
+          <w:p>
+            <w:pPr>
+              <w:jc w:val="left"/>
+            </w:pPr>
+            <w:r>
+              <w:rPr>
+                <w:rFonts w:hint="eastAsia"/>
+              </w:rPr>
+              <w:t>5</w:t>
             </w:r>
           </w:p>
         </w:tc>
@@ -2551,9 +2670,6 @@
           <w:p>
             <w:pPr>
               <w:jc w:val="left"/>
-              <w:rPr>
-                <w:rFonts w:hint="eastAsia"/>
-              </w:rPr>
             </w:pPr>
             <w:r>
               <w:rPr>
@@ -2570,68 +2686,62 @@
           <w:p>
             <w:pPr>
               <w:jc w:val="left"/>
-              <w:rPr>
-                <w:rFonts w:hint="eastAsia"/>
-              </w:rPr>
-            </w:pPr>
-          </w:p>
-        </w:tc>
-        <w:tc>
-          <w:tcPr>
-            <w:tcW w:w="1605" w:type="dxa"/>
-          </w:tcPr>
-          <w:p>
-            <w:pPr>
-              <w:jc w:val="left"/>
-              <w:rPr>
-                <w:rFonts w:hint="eastAsia"/>
-              </w:rPr>
-            </w:pPr>
-          </w:p>
-        </w:tc>
-        <w:tc>
-          <w:tcPr>
-            <w:tcW w:w="1605" w:type="dxa"/>
-          </w:tcPr>
-          <w:p>
-            <w:pPr>
-              <w:jc w:val="left"/>
-              <w:rPr>
-                <w:rFonts w:hint="eastAsia"/>
-              </w:rPr>
-            </w:pPr>
-          </w:p>
-        </w:tc>
-        <w:tc>
-          <w:tcPr>
-            <w:tcW w:w="1605" w:type="dxa"/>
-          </w:tcPr>
-          <w:p>
-            <w:pPr>
-              <w:jc w:val="left"/>
-              <w:rPr>
-                <w:rFonts w:hint="eastAsia"/>
-              </w:rPr>
-            </w:pPr>
-          </w:p>
-        </w:tc>
-        <w:tc>
-          <w:tcPr>
-            <w:tcW w:w="1605" w:type="dxa"/>
-          </w:tcPr>
-          <w:p>
-            <w:pPr>
-              <w:jc w:val="left"/>
-              <w:rPr>
-                <w:rFonts w:hint="eastAsia"/>
-              </w:rPr>
-            </w:pPr>
-            <w:r>
-              <w:rPr>
-                <w:rFonts w:hint="eastAsia"/>
-              </w:rPr>
-              <w:t>456</w:t>
-            </w:r>
+            </w:pPr>
+          </w:p>
+        </w:tc>
+        <w:tc>
+          <w:tcPr>
+            <w:tcW w:w="1605" w:type="dxa"/>
+          </w:tcPr>
+          <w:p>
+            <w:pPr>
+              <w:jc w:val="left"/>
+            </w:pPr>
+          </w:p>
+        </w:tc>
+        <w:tc>
+          <w:tcPr>
+            <w:tcW w:w="1605" w:type="dxa"/>
+          </w:tcPr>
+          <w:p>
+            <w:pPr>
+              <w:jc w:val="left"/>
+              <w:rPr>
+                <w:rFonts w:hint="eastAsia"/>
+              </w:rPr>
+            </w:pPr>
+            <w:r>
+              <w:rPr>
+                <w:rFonts w:hint="eastAsia"/>
+              </w:rPr>
+              <w:t>3</w:t>
+            </w:r>
+          </w:p>
+        </w:tc>
+        <w:tc>
+          <w:tcPr>
+            <w:tcW w:w="1605" w:type="dxa"/>
+          </w:tcPr>
+          <w:p>
+            <w:pPr>
+              <w:jc w:val="left"/>
+            </w:pPr>
+            <w:r>
+              <w:rPr>
+                <w:rFonts w:hint="eastAsia"/>
+              </w:rPr>
+              <w:t>45</w:t>
+            </w:r>
+          </w:p>
+        </w:tc>
+        <w:tc>
+          <w:tcPr>
+            <w:tcW w:w="1605" w:type="dxa"/>
+          </w:tcPr>
+          <w:p>
+            <w:pPr>
+              <w:jc w:val="left"/>
+            </w:pPr>
           </w:p>
         </w:tc>
       </w:tr>
@@ -2643,9 +2753,6 @@
           <w:p>
             <w:pPr>
               <w:jc w:val="left"/>
-              <w:rPr>
-                <w:rFonts w:hint="eastAsia"/>
-              </w:rPr>
             </w:pPr>
             <w:r>
               <w:rPr>
@@ -2662,74 +2769,59 @@
           <w:p>
             <w:pPr>
               <w:jc w:val="left"/>
-              <w:rPr>
-                <w:rFonts w:hint="eastAsia"/>
-              </w:rPr>
-            </w:pPr>
-          </w:p>
-        </w:tc>
-        <w:tc>
-          <w:tcPr>
-            <w:tcW w:w="1605" w:type="dxa"/>
-          </w:tcPr>
-          <w:p>
-            <w:pPr>
-              <w:jc w:val="left"/>
-              <w:rPr>
-                <w:rFonts w:hint="eastAsia"/>
-              </w:rPr>
-            </w:pPr>
-          </w:p>
-        </w:tc>
-        <w:tc>
-          <w:tcPr>
-            <w:tcW w:w="1605" w:type="dxa"/>
-          </w:tcPr>
-          <w:p>
-            <w:pPr>
-              <w:jc w:val="left"/>
-              <w:rPr>
-                <w:rFonts w:hint="eastAsia"/>
-              </w:rPr>
-            </w:pPr>
-          </w:p>
-        </w:tc>
-        <w:tc>
-          <w:tcPr>
-            <w:tcW w:w="1605" w:type="dxa"/>
-          </w:tcPr>
-          <w:p>
-            <w:pPr>
-              <w:jc w:val="left"/>
-              <w:rPr>
-                <w:rFonts w:hint="eastAsia"/>
-              </w:rPr>
-            </w:pPr>
-            <w:r>
-              <w:rPr>
-                <w:rFonts w:hint="eastAsia"/>
-              </w:rPr>
-              <w:t>4</w:t>
-            </w:r>
-          </w:p>
-        </w:tc>
-        <w:tc>
-          <w:tcPr>
-            <w:tcW w:w="1605" w:type="dxa"/>
-          </w:tcPr>
-          <w:p>
-            <w:pPr>
-              <w:jc w:val="left"/>
-              <w:rPr>
-                <w:rFonts w:hint="eastAsia"/>
-              </w:rPr>
-            </w:pPr>
-            <w:r>
-              <w:rPr>
-                <w:rFonts w:hint="eastAsia"/>
-              </w:rPr>
-              <w:t>56</w:t>
-            </w:r>
+            </w:pPr>
+          </w:p>
+        </w:tc>
+        <w:tc>
+          <w:tcPr>
+            <w:tcW w:w="1605" w:type="dxa"/>
+          </w:tcPr>
+          <w:p>
+            <w:pPr>
+              <w:jc w:val="left"/>
+            </w:pPr>
+          </w:p>
+        </w:tc>
+        <w:tc>
+          <w:tcPr>
+            <w:tcW w:w="1605" w:type="dxa"/>
+          </w:tcPr>
+          <w:p>
+            <w:pPr>
+              <w:jc w:val="left"/>
+              <w:rPr>
+                <w:rFonts w:hint="eastAsia"/>
+              </w:rPr>
+            </w:pPr>
+          </w:p>
+        </w:tc>
+        <w:tc>
+          <w:tcPr>
+            <w:tcW w:w="1605" w:type="dxa"/>
+          </w:tcPr>
+          <w:p>
+            <w:pPr>
+              <w:jc w:val="left"/>
+              <w:rPr>
+                <w:rFonts w:hint="eastAsia"/>
+              </w:rPr>
+            </w:pPr>
+            <w:r>
+              <w:rPr>
+                <w:rFonts w:hint="eastAsia"/>
+              </w:rPr>
+              <w:t>345</w:t>
+            </w:r>
+          </w:p>
+        </w:tc>
+        <w:tc>
+          <w:tcPr>
+            <w:tcW w:w="1605" w:type="dxa"/>
+          </w:tcPr>
+          <w:p>
+            <w:pPr>
+              <w:jc w:val="left"/>
+            </w:pPr>
           </w:p>
         </w:tc>
       </w:tr>
@@ -2741,9 +2833,6 @@
           <w:p>
             <w:pPr>
               <w:jc w:val="left"/>
-              <w:rPr>
-                <w:rFonts w:hint="eastAsia"/>
-              </w:rPr>
             </w:pPr>
             <w:r>
               <w:rPr>
@@ -2760,35 +2849,36 @@
           <w:p>
             <w:pPr>
               <w:jc w:val="left"/>
-              <w:rPr>
-                <w:rFonts w:hint="eastAsia"/>
-              </w:rPr>
-            </w:pPr>
-          </w:p>
-        </w:tc>
-        <w:tc>
-          <w:tcPr>
-            <w:tcW w:w="1605" w:type="dxa"/>
-          </w:tcPr>
-          <w:p>
-            <w:pPr>
-              <w:jc w:val="left"/>
-              <w:rPr>
-                <w:rFonts w:hint="eastAsia"/>
-              </w:rPr>
-            </w:pPr>
-          </w:p>
-        </w:tc>
-        <w:tc>
-          <w:tcPr>
-            <w:tcW w:w="1605" w:type="dxa"/>
-          </w:tcPr>
-          <w:p>
-            <w:pPr>
-              <w:jc w:val="left"/>
-              <w:rPr>
-                <w:rFonts w:hint="eastAsia"/>
-              </w:rPr>
+            </w:pPr>
+          </w:p>
+        </w:tc>
+        <w:tc>
+          <w:tcPr>
+            <w:tcW w:w="1605" w:type="dxa"/>
+          </w:tcPr>
+          <w:p>
+            <w:pPr>
+              <w:jc w:val="left"/>
+            </w:pPr>
+          </w:p>
+        </w:tc>
+        <w:tc>
+          <w:tcPr>
+            <w:tcW w:w="1605" w:type="dxa"/>
+          </w:tcPr>
+          <w:p>
+            <w:pPr>
+              <w:jc w:val="left"/>
+            </w:pPr>
+          </w:p>
+        </w:tc>
+        <w:tc>
+          <w:tcPr>
+            <w:tcW w:w="1605" w:type="dxa"/>
+          </w:tcPr>
+          <w:p>
+            <w:pPr>
+              <w:jc w:val="left"/>
             </w:pPr>
             <w:r>
               <w:rPr>
@@ -2796,37 +2886,27 @@
               </w:rPr>
               <w:t>4</w:t>
             </w:r>
-          </w:p>
-        </w:tc>
-        <w:tc>
-          <w:tcPr>
-            <w:tcW w:w="1605" w:type="dxa"/>
-          </w:tcPr>
-          <w:p>
-            <w:pPr>
-              <w:jc w:val="left"/>
-              <w:rPr>
-                <w:rFonts w:hint="eastAsia"/>
-              </w:rPr>
-            </w:pPr>
-          </w:p>
-        </w:tc>
-        <w:tc>
-          <w:tcPr>
-            <w:tcW w:w="1605" w:type="dxa"/>
-          </w:tcPr>
-          <w:p>
-            <w:pPr>
-              <w:jc w:val="left"/>
-              <w:rPr>
-                <w:rFonts w:hint="eastAsia"/>
-              </w:rPr>
-            </w:pPr>
-            <w:r>
-              <w:rPr>
-                <w:rFonts w:hint="eastAsia"/>
-              </w:rPr>
-              <w:t>56</w:t>
+            <w:r>
+              <w:rPr>
+                <w:rFonts w:hint="eastAsia"/>
+              </w:rPr>
+              <w:t>5</w:t>
+            </w:r>
+          </w:p>
+        </w:tc>
+        <w:tc>
+          <w:tcPr>
+            <w:tcW w:w="1605" w:type="dxa"/>
+          </w:tcPr>
+          <w:p>
+            <w:pPr>
+              <w:jc w:val="left"/>
+            </w:pPr>
+            <w:r>
+              <w:rPr>
+                <w:rFonts w:hint="eastAsia"/>
+              </w:rPr>
+              <w:t>6</w:t>
             </w:r>
           </w:p>
         </w:tc>
@@ -2839,28 +2919,38 @@
           <w:p>
             <w:pPr>
               <w:jc w:val="left"/>
-              <w:rPr>
-                <w:rFonts w:hint="eastAsia"/>
-              </w:rPr>
-            </w:pPr>
-            <w:r>
-              <w:rPr>
-                <w:rFonts w:hint="eastAsia"/>
-              </w:rPr>
-              <w:t>11</w:t>
-            </w:r>
-          </w:p>
-        </w:tc>
-        <w:tc>
-          <w:tcPr>
-            <w:tcW w:w="1605" w:type="dxa"/>
-          </w:tcPr>
-          <w:p>
-            <w:pPr>
-              <w:jc w:val="left"/>
-              <w:rPr>
-                <w:rFonts w:hint="eastAsia"/>
-              </w:rPr>
+            </w:pPr>
+            <w:r>
+              <w:rPr>
+                <w:rFonts w:hint="eastAsia"/>
+              </w:rPr>
+              <w:t>1</w:t>
+            </w:r>
+            <w:r>
+              <w:rPr>
+                <w:rFonts w:hint="eastAsia"/>
+              </w:rPr>
+              <w:t>1</w:t>
+            </w:r>
+          </w:p>
+        </w:tc>
+        <w:tc>
+          <w:tcPr>
+            <w:tcW w:w="1605" w:type="dxa"/>
+          </w:tcPr>
+          <w:p>
+            <w:pPr>
+              <w:jc w:val="left"/>
+            </w:pPr>
+          </w:p>
+        </w:tc>
+        <w:tc>
+          <w:tcPr>
+            <w:tcW w:w="1605" w:type="dxa"/>
+          </w:tcPr>
+          <w:p>
+            <w:pPr>
+              <w:jc w:val="left"/>
             </w:pPr>
           </w:p>
         </w:tc>
@@ -2894,19 +2984,6 @@
                 <w:rFonts w:hint="eastAsia"/>
               </w:rPr>
             </w:pPr>
-          </w:p>
-        </w:tc>
-        <w:tc>
-          <w:tcPr>
-            <w:tcW w:w="1605" w:type="dxa"/>
-          </w:tcPr>
-          <w:p>
-            <w:pPr>
-              <w:jc w:val="left"/>
-              <w:rPr>
-                <w:rFonts w:hint="eastAsia"/>
-              </w:rPr>
-            </w:pPr>
             <w:r>
               <w:rPr>
                 <w:rFonts w:hint="eastAsia"/>
@@ -2922,10 +2999,13 @@
           <w:p>
             <w:pPr>
               <w:jc w:val="left"/>
-              <w:rPr>
-                <w:rFonts w:hint="eastAsia"/>
-              </w:rPr>
-            </w:pPr>
+            </w:pPr>
+            <w:r>
+              <w:rPr>
+                <w:rFonts w:hint="eastAsia"/>
+              </w:rPr>
+              <w:t>6</w:t>
+            </w:r>
           </w:p>
         </w:tc>
       </w:tr>
@@ -2937,16 +3017,29 @@
           <w:p>
             <w:pPr>
               <w:jc w:val="left"/>
-              <w:rPr>
-                <w:rFonts w:hint="eastAsia"/>
-              </w:rPr>
-            </w:pPr>
-            <w:r>
-              <w:rPr>
-                <w:rFonts w:hint="eastAsia"/>
-              </w:rPr>
-              <w:t>12</w:t>
-            </w:r>
+            </w:pPr>
+            <w:r>
+              <w:rPr>
+                <w:rFonts w:hint="eastAsia"/>
+              </w:rPr>
+              <w:t>1</w:t>
+            </w:r>
+            <w:r>
+              <w:rPr>
+                <w:rFonts w:hint="eastAsia"/>
+              </w:rPr>
+              <w:t>2</w:t>
+            </w:r>
+          </w:p>
+        </w:tc>
+        <w:tc>
+          <w:tcPr>
+            <w:tcW w:w="1605" w:type="dxa"/>
+          </w:tcPr>
+          <w:p>
+            <w:pPr>
+              <w:jc w:val="left"/>
+            </w:pPr>
           </w:p>
         </w:tc>
         <w:tc>
@@ -2988,28 +3081,6 @@
           <w:p>
             <w:pPr>
               <w:jc w:val="left"/>
-              <w:rPr>
-                <w:rFonts w:hint="eastAsia"/>
-              </w:rPr>
-            </w:pPr>
-            <w:r>
-              <w:rPr>
-                <w:rFonts w:hint="eastAsia"/>
-              </w:rPr>
-              <w:t>5</w:t>
-            </w:r>
-          </w:p>
-        </w:tc>
-        <w:tc>
-          <w:tcPr>
-            <w:tcW w:w="1605" w:type="dxa"/>
-          </w:tcPr>
-          <w:p>
-            <w:pPr>
-              <w:jc w:val="left"/>
-              <w:rPr>
-                <w:rFonts w:hint="eastAsia"/>
-              </w:rPr>
             </w:pPr>
           </w:p>
         </w:tc>
@@ -3041,15 +3112,18 @@
           <w:p>
             <w:pPr>
               <w:jc w:val="left"/>
-              <w:rPr>
-                <w:rFonts w:hint="eastAsia"/>
-              </w:rPr>
-            </w:pPr>
-            <w:r>
-              <w:rPr>
-                <w:rFonts w:hint="eastAsia"/>
-              </w:rPr>
-              <w:t>13</w:t>
+            </w:pPr>
+            <w:r>
+              <w:rPr>
+                <w:rFonts w:hint="eastAsia"/>
+              </w:rPr>
+              <w:t>1</w:t>
+            </w:r>
+            <w:r>
+              <w:rPr>
+                <w:rFonts w:hint="eastAsia"/>
+              </w:rPr>
+              <w:t>3</w:t>
             </w:r>
           </w:p>
         </w:tc>
@@ -3083,56 +3157,44 @@
                 <w:rFonts w:hint="eastAsia"/>
               </w:rPr>
             </w:pPr>
-            <w:r>
-              <w:rPr>
-                <w:rFonts w:hint="eastAsia"/>
-              </w:rPr>
-              <w:t>5</w:t>
-            </w:r>
-          </w:p>
-        </w:tc>
-        <w:tc>
-          <w:tcPr>
-            <w:tcW w:w="1605" w:type="dxa"/>
-          </w:tcPr>
-          <w:p>
-            <w:pPr>
-              <w:jc w:val="left"/>
-              <w:rPr>
-                <w:rFonts w:hint="eastAsia"/>
-              </w:rPr>
-            </w:pPr>
-          </w:p>
-        </w:tc>
-        <w:tc>
-          <w:tcPr>
-            <w:tcW w:w="1605" w:type="dxa"/>
-          </w:tcPr>
-          <w:p>
-            <w:pPr>
-              <w:jc w:val="left"/>
-              <w:rPr>
-                <w:rFonts w:hint="eastAsia"/>
-              </w:rPr>
-            </w:pPr>
-            <w:r>
-              <w:rPr>
-                <w:rFonts w:hint="eastAsia"/>
-              </w:rPr>
-              <w:t>6</w:t>
-            </w:r>
-          </w:p>
-        </w:tc>
-        <w:tc>
-          <w:tcPr>
-            <w:tcW w:w="1605" w:type="dxa"/>
-          </w:tcPr>
-          <w:p>
-            <w:pPr>
-              <w:jc w:val="left"/>
-              <w:rPr>
-                <w:rFonts w:hint="eastAsia"/>
-              </w:rPr>
+          </w:p>
+        </w:tc>
+        <w:tc>
+          <w:tcPr>
+            <w:tcW w:w="1605" w:type="dxa"/>
+          </w:tcPr>
+          <w:p>
+            <w:pPr>
+              <w:jc w:val="left"/>
+            </w:pPr>
+          </w:p>
+        </w:tc>
+        <w:tc>
+          <w:tcPr>
+            <w:tcW w:w="1605" w:type="dxa"/>
+          </w:tcPr>
+          <w:p>
+            <w:pPr>
+              <w:jc w:val="left"/>
+              <w:rPr>
+                <w:rFonts w:hint="eastAsia"/>
+              </w:rPr>
+            </w:pPr>
+            <w:r>
+              <w:rPr>
+                <w:rFonts w:hint="eastAsia"/>
+              </w:rPr>
+              <w:t>56</w:t>
+            </w:r>
+          </w:p>
+        </w:tc>
+        <w:tc>
+          <w:tcPr>
+            <w:tcW w:w="1605" w:type="dxa"/>
+          </w:tcPr>
+          <w:p>
+            <w:pPr>
+              <w:jc w:val="left"/>
             </w:pPr>
           </w:p>
         </w:tc>
@@ -3145,48 +3207,64 @@
           <w:p>
             <w:pPr>
               <w:jc w:val="left"/>
-              <w:rPr>
-                <w:rFonts w:hint="eastAsia"/>
-              </w:rPr>
-            </w:pPr>
-            <w:r>
-              <w:rPr>
-                <w:rFonts w:hint="eastAsia"/>
-              </w:rPr>
-              <w:t>14</w:t>
-            </w:r>
-          </w:p>
-        </w:tc>
-        <w:tc>
-          <w:tcPr>
-            <w:tcW w:w="1605" w:type="dxa"/>
-          </w:tcPr>
-          <w:p>
-            <w:pPr>
-              <w:jc w:val="left"/>
-              <w:rPr>
-                <w:rFonts w:hint="eastAsia"/>
-              </w:rPr>
-            </w:pPr>
-            <w:r>
-              <w:rPr>
-                <w:rFonts w:hint="eastAsia"/>
-              </w:rPr>
-              <w:t>45</w:t>
-            </w:r>
-          </w:p>
-        </w:tc>
-        <w:tc>
-          <w:tcPr>
-            <w:tcW w:w="1605" w:type="dxa"/>
-          </w:tcPr>
-          <w:p>
-            <w:pPr>
-              <w:jc w:val="left"/>
-              <w:rPr>
-                <w:rFonts w:hint="eastAsia"/>
-              </w:rPr>
-            </w:pPr>
+            </w:pPr>
+            <w:r>
+              <w:rPr>
+                <w:rFonts w:hint="eastAsia"/>
+              </w:rPr>
+              <w:t>1</w:t>
+            </w:r>
+            <w:r>
+              <w:rPr>
+                <w:rFonts w:hint="eastAsia"/>
+              </w:rPr>
+              <w:t>4</w:t>
+            </w:r>
+          </w:p>
+        </w:tc>
+        <w:tc>
+          <w:tcPr>
+            <w:tcW w:w="1605" w:type="dxa"/>
+          </w:tcPr>
+          <w:p>
+            <w:pPr>
+              <w:jc w:val="left"/>
+            </w:pPr>
+            <w:r>
+              <w:rPr>
+                <w:rFonts w:hint="eastAsia"/>
+              </w:rPr>
+              <w:t>4</w:t>
+            </w:r>
+          </w:p>
+        </w:tc>
+        <w:tc>
+          <w:tcPr>
+            <w:tcW w:w="1605" w:type="dxa"/>
+          </w:tcPr>
+          <w:p>
+            <w:pPr>
+              <w:jc w:val="left"/>
+            </w:pPr>
+          </w:p>
+        </w:tc>
+        <w:tc>
+          <w:tcPr>
+            <w:tcW w:w="1605" w:type="dxa"/>
+          </w:tcPr>
+          <w:p>
+            <w:pPr>
+              <w:jc w:val="left"/>
+              <w:rPr>
+                <w:rFonts w:hint="eastAsia"/>
+              </w:rPr>
+            </w:pPr>
+            <w:r>
+              <w:rPr>
+                <w:rFonts w:hint="eastAsia"/>
+              </w:rPr>
+              <w:t>5</w:t>
+            </w:r>
           </w:p>
         </w:tc>
         <w:tc>
@@ -3206,19 +3284,6 @@
               </w:rPr>
               <w:t>6</w:t>
             </w:r>
-          </w:p>
-        </w:tc>
-        <w:tc>
-          <w:tcPr>
-            <w:tcW w:w="1605" w:type="dxa"/>
-          </w:tcPr>
-          <w:p>
-            <w:pPr>
-              <w:jc w:val="left"/>
-              <w:rPr>
-                <w:rFonts w:hint="eastAsia"/>
-              </w:rPr>
-            </w:pPr>
           </w:p>
         </w:tc>
         <w:tc>
@@ -3243,35 +3308,64 @@
           <w:p>
             <w:pPr>
               <w:jc w:val="left"/>
-              <w:rPr>
-                <w:rFonts w:hint="eastAsia"/>
-              </w:rPr>
-            </w:pPr>
-            <w:r>
-              <w:rPr>
-                <w:rFonts w:hint="eastAsia"/>
-              </w:rPr>
-              <w:t>15</w:t>
-            </w:r>
-          </w:p>
-        </w:tc>
-        <w:tc>
-          <w:tcPr>
-            <w:tcW w:w="1605" w:type="dxa"/>
-          </w:tcPr>
-          <w:p>
-            <w:pPr>
-              <w:jc w:val="left"/>
-              <w:rPr>
-                <w:rFonts w:hint="eastAsia"/>
-              </w:rPr>
-            </w:pPr>
-            <w:r>
-              <w:rPr>
-                <w:rFonts w:hint="eastAsia"/>
-              </w:rPr>
-              <w:t>45</w:t>
-            </w:r>
+            </w:pPr>
+            <w:r>
+              <w:rPr>
+                <w:rFonts w:hint="eastAsia"/>
+              </w:rPr>
+              <w:t>1</w:t>
+            </w:r>
+            <w:r>
+              <w:rPr>
+                <w:rFonts w:hint="eastAsia"/>
+              </w:rPr>
+              <w:t>5</w:t>
+            </w:r>
+          </w:p>
+        </w:tc>
+        <w:tc>
+          <w:tcPr>
+            <w:tcW w:w="1605" w:type="dxa"/>
+          </w:tcPr>
+          <w:p>
+            <w:pPr>
+              <w:jc w:val="left"/>
+            </w:pPr>
+            <w:r>
+              <w:rPr>
+                <w:rFonts w:hint="eastAsia"/>
+              </w:rPr>
+              <w:t>4</w:t>
+            </w:r>
+          </w:p>
+        </w:tc>
+        <w:tc>
+          <w:tcPr>
+            <w:tcW w:w="1605" w:type="dxa"/>
+          </w:tcPr>
+          <w:p>
+            <w:pPr>
+              <w:jc w:val="left"/>
+              <w:rPr>
+                <w:rFonts w:hint="eastAsia"/>
+              </w:rPr>
+            </w:pPr>
+            <w:r>
+              <w:rPr>
+                <w:rFonts w:hint="eastAsia"/>
+              </w:rPr>
+              <w:t>5</w:t>
+            </w:r>
+          </w:p>
+        </w:tc>
+        <w:tc>
+          <w:tcPr>
+            <w:tcW w:w="1605" w:type="dxa"/>
+          </w:tcPr>
+          <w:p>
+            <w:pPr>
+              <w:jc w:val="left"/>
+            </w:pPr>
           </w:p>
         </w:tc>
         <w:tc>
@@ -3300,35 +3394,6 @@
           <w:p>
             <w:pPr>
               <w:jc w:val="left"/>
-              <w:rPr>
-                <w:rFonts w:hint="eastAsia"/>
-              </w:rPr>
-            </w:pPr>
-          </w:p>
-        </w:tc>
-        <w:tc>
-          <w:tcPr>
-            <w:tcW w:w="1605" w:type="dxa"/>
-          </w:tcPr>
-          <w:p>
-            <w:pPr>
-              <w:jc w:val="left"/>
-              <w:rPr>
-                <w:rFonts w:hint="eastAsia"/>
-              </w:rPr>
-            </w:pPr>
-          </w:p>
-        </w:tc>
-        <w:tc>
-          <w:tcPr>
-            <w:tcW w:w="1605" w:type="dxa"/>
-          </w:tcPr>
-          <w:p>
-            <w:pPr>
-              <w:jc w:val="left"/>
-              <w:rPr>
-                <w:rFonts w:hint="eastAsia"/>
-              </w:rPr>
             </w:pPr>
           </w:p>
         </w:tc>
@@ -3341,86 +3406,344 @@
           <w:p>
             <w:pPr>
               <w:jc w:val="left"/>
-              <w:rPr>
-                <w:rFonts w:hint="eastAsia"/>
-              </w:rPr>
-            </w:pPr>
-            <w:r>
-              <w:rPr>
-                <w:rFonts w:hint="eastAsia"/>
-              </w:rPr>
-              <w:t>16</w:t>
-            </w:r>
-          </w:p>
-        </w:tc>
-        <w:tc>
-          <w:tcPr>
-            <w:tcW w:w="1605" w:type="dxa"/>
-          </w:tcPr>
-          <w:p>
-            <w:pPr>
-              <w:jc w:val="left"/>
-              <w:rPr>
-                <w:rFonts w:hint="eastAsia"/>
-              </w:rPr>
-            </w:pPr>
-            <w:r>
-              <w:rPr>
-                <w:rFonts w:hint="eastAsia"/>
-              </w:rPr>
-              <w:t>456</w:t>
-            </w:r>
-          </w:p>
-        </w:tc>
-        <w:tc>
-          <w:tcPr>
-            <w:tcW w:w="1605" w:type="dxa"/>
-          </w:tcPr>
-          <w:p>
-            <w:pPr>
-              <w:jc w:val="left"/>
-              <w:rPr>
-                <w:rFonts w:hint="eastAsia"/>
-              </w:rPr>
-            </w:pPr>
-          </w:p>
-        </w:tc>
-        <w:tc>
-          <w:tcPr>
-            <w:tcW w:w="1605" w:type="dxa"/>
-          </w:tcPr>
-          <w:p>
-            <w:pPr>
-              <w:jc w:val="left"/>
-              <w:rPr>
-                <w:rFonts w:hint="eastAsia"/>
-              </w:rPr>
-            </w:pPr>
-          </w:p>
-        </w:tc>
-        <w:tc>
-          <w:tcPr>
-            <w:tcW w:w="1605" w:type="dxa"/>
-          </w:tcPr>
-          <w:p>
-            <w:pPr>
-              <w:jc w:val="left"/>
-              <w:rPr>
-                <w:rFonts w:hint="eastAsia"/>
-              </w:rPr>
-            </w:pPr>
-          </w:p>
-        </w:tc>
-        <w:tc>
-          <w:tcPr>
-            <w:tcW w:w="1605" w:type="dxa"/>
-          </w:tcPr>
-          <w:p>
-            <w:pPr>
-              <w:jc w:val="left"/>
-              <w:rPr>
-                <w:rFonts w:hint="eastAsia"/>
-              </w:rPr>
+            </w:pPr>
+            <w:r>
+              <w:rPr>
+                <w:rFonts w:hint="eastAsia"/>
+              </w:rPr>
+              <w:t>1</w:t>
+            </w:r>
+            <w:r>
+              <w:rPr>
+                <w:rFonts w:hint="eastAsia"/>
+              </w:rPr>
+              <w:t>6</w:t>
+            </w:r>
+          </w:p>
+        </w:tc>
+        <w:tc>
+          <w:tcPr>
+            <w:tcW w:w="1605" w:type="dxa"/>
+          </w:tcPr>
+          <w:p>
+            <w:pPr>
+              <w:jc w:val="left"/>
+            </w:pPr>
+            <w:r>
+              <w:rPr>
+                <w:rFonts w:hint="eastAsia"/>
+              </w:rPr>
+              <w:t>45</w:t>
+            </w:r>
+          </w:p>
+        </w:tc>
+        <w:tc>
+          <w:tcPr>
+            <w:tcW w:w="1605" w:type="dxa"/>
+          </w:tcPr>
+          <w:p>
+            <w:pPr>
+              <w:jc w:val="left"/>
+            </w:pPr>
+          </w:p>
+        </w:tc>
+        <w:tc>
+          <w:tcPr>
+            <w:tcW w:w="1605" w:type="dxa"/>
+          </w:tcPr>
+          <w:p>
+            <w:pPr>
+              <w:jc w:val="left"/>
+              <w:rPr>
+                <w:rFonts w:hint="eastAsia"/>
+              </w:rPr>
+            </w:pPr>
+          </w:p>
+        </w:tc>
+        <w:tc>
+          <w:tcPr>
+            <w:tcW w:w="1605" w:type="dxa"/>
+          </w:tcPr>
+          <w:p>
+            <w:pPr>
+              <w:jc w:val="left"/>
+              <w:rPr>
+                <w:rFonts w:hint="eastAsia"/>
+              </w:rPr>
+            </w:pPr>
+            <w:r>
+              <w:rPr>
+                <w:rFonts w:hint="eastAsia"/>
+              </w:rPr>
+              <w:t>6</w:t>
+            </w:r>
+          </w:p>
+        </w:tc>
+        <w:tc>
+          <w:tcPr>
+            <w:tcW w:w="1605" w:type="dxa"/>
+          </w:tcPr>
+          <w:p>
+            <w:pPr>
+              <w:jc w:val="left"/>
+            </w:pPr>
+          </w:p>
+        </w:tc>
+      </w:tr>
+      <w:tr>
+        <w:tc>
+          <w:tcPr>
+            <w:tcW w:w="491" w:type="dxa"/>
+          </w:tcPr>
+          <w:p>
+            <w:pPr>
+              <w:jc w:val="left"/>
+            </w:pPr>
+            <w:r>
+              <w:rPr>
+                <w:rFonts w:hint="eastAsia"/>
+              </w:rPr>
+              <w:t>17</w:t>
+            </w:r>
+          </w:p>
+        </w:tc>
+        <w:tc>
+          <w:tcPr>
+            <w:tcW w:w="1605" w:type="dxa"/>
+          </w:tcPr>
+          <w:p>
+            <w:pPr>
+              <w:jc w:val="left"/>
+            </w:pPr>
+            <w:r>
+              <w:rPr>
+                <w:rFonts w:hint="eastAsia"/>
+              </w:rPr>
+              <w:t>45</w:t>
+            </w:r>
+          </w:p>
+        </w:tc>
+        <w:tc>
+          <w:tcPr>
+            <w:tcW w:w="1605" w:type="dxa"/>
+          </w:tcPr>
+          <w:p>
+            <w:pPr>
+              <w:jc w:val="left"/>
+              <w:rPr>
+                <w:rFonts w:hint="eastAsia"/>
+              </w:rPr>
+            </w:pPr>
+          </w:p>
+        </w:tc>
+        <w:tc>
+          <w:tcPr>
+            <w:tcW w:w="1605" w:type="dxa"/>
+          </w:tcPr>
+          <w:p>
+            <w:pPr>
+              <w:jc w:val="left"/>
+              <w:rPr>
+                <w:rFonts w:hint="eastAsia"/>
+              </w:rPr>
+            </w:pPr>
+            <w:r>
+              <w:rPr>
+                <w:rFonts w:hint="eastAsia"/>
+              </w:rPr>
+              <w:t>6</w:t>
+            </w:r>
+          </w:p>
+        </w:tc>
+        <w:tc>
+          <w:tcPr>
+            <w:tcW w:w="1605" w:type="dxa"/>
+          </w:tcPr>
+          <w:p>
+            <w:pPr>
+              <w:jc w:val="left"/>
+            </w:pPr>
+          </w:p>
+        </w:tc>
+        <w:tc>
+          <w:tcPr>
+            <w:tcW w:w="1605" w:type="dxa"/>
+          </w:tcPr>
+          <w:p>
+            <w:pPr>
+              <w:jc w:val="left"/>
+            </w:pPr>
+          </w:p>
+        </w:tc>
+      </w:tr>
+      <w:tr>
+        <w:tc>
+          <w:tcPr>
+            <w:tcW w:w="491" w:type="dxa"/>
+          </w:tcPr>
+          <w:p>
+            <w:pPr>
+              <w:jc w:val="left"/>
+            </w:pPr>
+            <w:r>
+              <w:rPr>
+                <w:rFonts w:hint="eastAsia"/>
+              </w:rPr>
+              <w:t>18</w:t>
+            </w:r>
+          </w:p>
+        </w:tc>
+        <w:tc>
+          <w:tcPr>
+            <w:tcW w:w="1605" w:type="dxa"/>
+          </w:tcPr>
+          <w:p>
+            <w:pPr>
+              <w:jc w:val="left"/>
+            </w:pPr>
+            <w:r>
+              <w:rPr>
+                <w:rFonts w:hint="eastAsia"/>
+              </w:rPr>
+              <w:t>45</w:t>
+            </w:r>
+          </w:p>
+        </w:tc>
+        <w:tc>
+          <w:tcPr>
+            <w:tcW w:w="1605" w:type="dxa"/>
+          </w:tcPr>
+          <w:p>
+            <w:pPr>
+              <w:jc w:val="left"/>
+              <w:rPr>
+                <w:rFonts w:hint="eastAsia"/>
+              </w:rPr>
+            </w:pPr>
+            <w:r>
+              <w:rPr>
+                <w:rFonts w:hint="eastAsia"/>
+              </w:rPr>
+              <w:t>6</w:t>
+            </w:r>
+          </w:p>
+        </w:tc>
+        <w:tc>
+          <w:tcPr>
+            <w:tcW w:w="1605" w:type="dxa"/>
+          </w:tcPr>
+          <w:p>
+            <w:pPr>
+              <w:jc w:val="left"/>
+            </w:pPr>
+          </w:p>
+        </w:tc>
+        <w:tc>
+          <w:tcPr>
+            <w:tcW w:w="1605" w:type="dxa"/>
+          </w:tcPr>
+          <w:p>
+            <w:pPr>
+              <w:jc w:val="left"/>
+            </w:pPr>
+          </w:p>
+        </w:tc>
+        <w:tc>
+          <w:tcPr>
+            <w:tcW w:w="1605" w:type="dxa"/>
+          </w:tcPr>
+          <w:p>
+            <w:pPr>
+              <w:jc w:val="left"/>
+            </w:pPr>
+          </w:p>
+        </w:tc>
+      </w:tr>
+      <w:tr>
+        <w:tc>
+          <w:tcPr>
+            <w:tcW w:w="491" w:type="dxa"/>
+          </w:tcPr>
+          <w:p>
+            <w:pPr>
+              <w:jc w:val="left"/>
+            </w:pPr>
+            <w:r>
+              <w:rPr>
+                <w:rFonts w:hint="eastAsia"/>
+              </w:rPr>
+              <w:t>1</w:t>
+            </w:r>
+            <w:r>
+              <w:rPr>
+                <w:rFonts w:hint="eastAsia"/>
+              </w:rPr>
+              <w:t>9</w:t>
+            </w:r>
+          </w:p>
+        </w:tc>
+        <w:tc>
+          <w:tcPr>
+            <w:tcW w:w="1605" w:type="dxa"/>
+          </w:tcPr>
+          <w:p>
+            <w:pPr>
+              <w:jc w:val="left"/>
+            </w:pPr>
+            <w:r>
+              <w:rPr>
+                <w:rFonts w:hint="eastAsia"/>
+              </w:rPr>
+              <w:t>45</w:t>
+            </w:r>
+            <w:r>
+              <w:rPr>
+                <w:rFonts w:hint="eastAsia"/>
+              </w:rPr>
+              <w:t>6</w:t>
+            </w:r>
+          </w:p>
+        </w:tc>
+        <w:tc>
+          <w:tcPr>
+            <w:tcW w:w="1605" w:type="dxa"/>
+          </w:tcPr>
+          <w:p>
+            <w:pPr>
+              <w:jc w:val="left"/>
+              <w:rPr>
+                <w:rFonts w:hint="eastAsia"/>
+              </w:rPr>
+            </w:pPr>
+          </w:p>
+        </w:tc>
+        <w:tc>
+          <w:tcPr>
+            <w:tcW w:w="1605" w:type="dxa"/>
+          </w:tcPr>
+          <w:p>
+            <w:pPr>
+              <w:jc w:val="left"/>
+            </w:pPr>
+          </w:p>
+        </w:tc>
+        <w:tc>
+          <w:tcPr>
+            <w:tcW w:w="1605" w:type="dxa"/>
+          </w:tcPr>
+          <w:p>
+            <w:pPr>
+              <w:jc w:val="left"/>
+            </w:pPr>
+          </w:p>
+        </w:tc>
+        <w:tc>
+          <w:tcPr>
+            <w:tcW w:w="1605" w:type="dxa"/>
+          </w:tcPr>
+          <w:p>
+            <w:pPr>
+              <w:jc w:val="left"/>
             </w:pPr>
           </w:p>
         </w:tc>
@@ -3429,15 +3752,20 @@
     <w:p>
       <w:pPr>
         <w:jc w:val="left"/>
-        <w:rPr>
-          <w:rFonts w:hint="eastAsia"/>
-        </w:rPr>
       </w:pPr>
       <w:r>
         <w:rPr>
           <w:rFonts w:hint="eastAsia"/>
         </w:rPr>
-        <w:t xml:space="preserve">So at least, we need 16 time units to finish the </w:t>
+        <w:t>So at least, we need 19</w:t>
+      </w:r>
+      <w:bookmarkStart w:id="0" w:name="_GoBack"/>
+      <w:bookmarkEnd w:id="0"/>
+      <w:r>
+        <w:rPr>
+          <w:rFonts w:hint="eastAsia"/>
+        </w:rPr>
+        <w:t xml:space="preserve"> time units to finish the </w:t>
       </w:r>
       <w:r>
         <w:t>transmission</w:t>
@@ -3452,42 +3780,40 @@
     <w:p>
       <w:pPr>
         <w:jc w:val="left"/>
-        <w:rPr>
-          <w:rFonts w:hint="eastAsia"/>
-        </w:rPr>
       </w:pPr>
     </w:p>
     <w:p>
       <w:pPr>
         <w:jc w:val="left"/>
-        <w:rPr>
-          <w:rFonts w:hint="eastAsia"/>
-        </w:rPr>
       </w:pPr>
+      <w:proofErr w:type="gramStart"/>
       <w:r>
         <w:t>c) Repeat a) and b) for a network with two hops and compare your results.</w:t>
       </w:r>
+      <w:proofErr w:type="gramEnd"/>
     </w:p>
     <w:p>
       <w:pPr>
         <w:jc w:val="left"/>
-        <w:rPr>
-          <w:rFonts w:hint="eastAsia"/>
-        </w:rPr>
       </w:pPr>
-      <w:r>
-        <w:rPr>
-          <w:rFonts w:hint="eastAsia"/>
-        </w:rPr>
-        <w:t>If there is only two hops. Then we only need 2 * 2 + 2 = 6 time units for wire network.</w:t>
+      <w:proofErr w:type="gramStart"/>
+      <w:r>
+        <w:rPr>
+          <w:rFonts w:hint="eastAsia"/>
+        </w:rPr>
+        <w:t>If there is only two hops.</w:t>
+      </w:r>
+      <w:proofErr w:type="gramEnd"/>
+      <w:r>
+        <w:rPr>
+          <w:rFonts w:hint="eastAsia"/>
+        </w:rPr>
+        <w:t xml:space="preserve"> Then we only need 2 * 2 + 2 = 6 time units for wire network.</w:t>
       </w:r>
     </w:p>
     <w:p>
       <w:pPr>
         <w:jc w:val="left"/>
-        <w:rPr>
-          <w:rFonts w:hint="eastAsia"/>
-        </w:rPr>
       </w:pPr>
     </w:p>
     <w:tbl>
@@ -3513,9 +3839,6 @@
           <w:p>
             <w:pPr>
               <w:jc w:val="left"/>
-              <w:rPr>
-                <w:rFonts w:hint="eastAsia"/>
-              </w:rPr>
             </w:pPr>
           </w:p>
         </w:tc>
@@ -3526,9 +3849,6 @@
           <w:p>
             <w:pPr>
               <w:jc w:val="left"/>
-              <w:rPr>
-                <w:rFonts w:hint="eastAsia"/>
-              </w:rPr>
             </w:pPr>
             <w:r>
               <w:rPr>
@@ -3545,9 +3865,6 @@
           <w:p>
             <w:pPr>
               <w:jc w:val="left"/>
-              <w:rPr>
-                <w:rFonts w:hint="eastAsia"/>
-              </w:rPr>
             </w:pPr>
           </w:p>
         </w:tc>
@@ -3558,9 +3875,6 @@
           <w:p>
             <w:pPr>
               <w:jc w:val="left"/>
-              <w:rPr>
-                <w:rFonts w:hint="eastAsia"/>
-              </w:rPr>
             </w:pPr>
           </w:p>
         </w:tc>
@@ -3576,9 +3890,6 @@
           <w:p>
             <w:pPr>
               <w:jc w:val="left"/>
-              <w:rPr>
-                <w:rFonts w:hint="eastAsia"/>
-              </w:rPr>
             </w:pPr>
             <w:r>
               <w:rPr>
@@ -3595,9 +3906,6 @@
           <w:p>
             <w:pPr>
               <w:jc w:val="left"/>
-              <w:rPr>
-                <w:rFonts w:hint="eastAsia"/>
-              </w:rPr>
             </w:pPr>
             <w:r>
               <w:rPr>
@@ -3614,9 +3922,6 @@
           <w:p>
             <w:pPr>
               <w:jc w:val="left"/>
-              <w:rPr>
-                <w:rFonts w:hint="eastAsia"/>
-              </w:rPr>
             </w:pPr>
             <w:r>
               <w:rPr>
@@ -3633,9 +3938,6 @@
           <w:p>
             <w:pPr>
               <w:jc w:val="left"/>
-              <w:rPr>
-                <w:rFonts w:hint="eastAsia"/>
-              </w:rPr>
             </w:pPr>
           </w:p>
         </w:tc>
@@ -3651,9 +3953,6 @@
           <w:p>
             <w:pPr>
               <w:jc w:val="left"/>
-              <w:rPr>
-                <w:rFonts w:hint="eastAsia"/>
-              </w:rPr>
             </w:pPr>
             <w:r>
               <w:rPr>
@@ -3670,9 +3969,6 @@
           <w:p>
             <w:pPr>
               <w:jc w:val="left"/>
-              <w:rPr>
-                <w:rFonts w:hint="eastAsia"/>
-              </w:rPr>
             </w:pPr>
             <w:r>
               <w:rPr>
@@ -3689,9 +3985,6 @@
           <w:p>
             <w:pPr>
               <w:jc w:val="left"/>
-              <w:rPr>
-                <w:rFonts w:hint="eastAsia"/>
-              </w:rPr>
             </w:pPr>
           </w:p>
         </w:tc>
@@ -3702,9 +3995,6 @@
           <w:p>
             <w:pPr>
               <w:jc w:val="left"/>
-              <w:rPr>
-                <w:rFonts w:hint="eastAsia"/>
-              </w:rPr>
             </w:pPr>
             <w:r>
               <w:rPr>
@@ -3726,9 +4016,6 @@
           <w:p>
             <w:pPr>
               <w:jc w:val="left"/>
-              <w:rPr>
-                <w:rFonts w:hint="eastAsia"/>
-              </w:rPr>
             </w:pPr>
             <w:r>
               <w:rPr>
@@ -3745,9 +4032,6 @@
           <w:p>
             <w:pPr>
               <w:jc w:val="left"/>
-              <w:rPr>
-                <w:rFonts w:hint="eastAsia"/>
-              </w:rPr>
             </w:pPr>
             <w:r>
               <w:rPr>
@@ -3764,9 +4048,6 @@
           <w:p>
             <w:pPr>
               <w:jc w:val="left"/>
-              <w:rPr>
-                <w:rFonts w:hint="eastAsia"/>
-              </w:rPr>
             </w:pPr>
             <w:r>
               <w:rPr>
@@ -3783,9 +4064,6 @@
           <w:p>
             <w:pPr>
               <w:jc w:val="left"/>
-              <w:rPr>
-                <w:rFonts w:hint="eastAsia"/>
-              </w:rPr>
             </w:pPr>
           </w:p>
         </w:tc>
@@ -3801,9 +4079,6 @@
           <w:p>
             <w:pPr>
               <w:jc w:val="left"/>
-              <w:rPr>
-                <w:rFonts w:hint="eastAsia"/>
-              </w:rPr>
             </w:pPr>
             <w:r>
               <w:rPr>
@@ -3820,9 +4095,6 @@
           <w:p>
             <w:pPr>
               <w:jc w:val="left"/>
-              <w:rPr>
-                <w:rFonts w:hint="eastAsia"/>
-              </w:rPr>
             </w:pPr>
             <w:r>
               <w:rPr>
@@ -3839,9 +4111,6 @@
           <w:p>
             <w:pPr>
               <w:jc w:val="left"/>
-              <w:rPr>
-                <w:rFonts w:hint="eastAsia"/>
-              </w:rPr>
             </w:pPr>
           </w:p>
         </w:tc>
@@ -3852,9 +4121,6 @@
           <w:p>
             <w:pPr>
               <w:jc w:val="left"/>
-              <w:rPr>
-                <w:rFonts w:hint="eastAsia"/>
-              </w:rPr>
             </w:pPr>
             <w:r>
               <w:rPr>
@@ -3876,9 +4142,6 @@
           <w:p>
             <w:pPr>
               <w:jc w:val="left"/>
-              <w:rPr>
-                <w:rFonts w:hint="eastAsia"/>
-              </w:rPr>
             </w:pPr>
             <w:r>
               <w:rPr>
@@ -3895,9 +4158,6 @@
           <w:p>
             <w:pPr>
               <w:jc w:val="left"/>
-              <w:rPr>
-                <w:rFonts w:hint="eastAsia"/>
-              </w:rPr>
             </w:pPr>
           </w:p>
         </w:tc>
@@ -3908,9 +4168,6 @@
           <w:p>
             <w:pPr>
               <w:jc w:val="left"/>
-              <w:rPr>
-                <w:rFonts w:hint="eastAsia"/>
-              </w:rPr>
             </w:pPr>
             <w:r>
               <w:rPr>
@@ -3927,9 +4184,6 @@
           <w:p>
             <w:pPr>
               <w:jc w:val="left"/>
-              <w:rPr>
-                <w:rFonts w:hint="eastAsia"/>
-              </w:rPr>
             </w:pPr>
           </w:p>
         </w:tc>
@@ -3945,9 +4199,6 @@
           <w:p>
             <w:pPr>
               <w:jc w:val="left"/>
-              <w:rPr>
-                <w:rFonts w:hint="eastAsia"/>
-              </w:rPr>
             </w:pPr>
             <w:r>
               <w:rPr>
@@ -3964,9 +4215,6 @@
           <w:p>
             <w:pPr>
               <w:jc w:val="left"/>
-              <w:rPr>
-                <w:rFonts w:hint="eastAsia"/>
-              </w:rPr>
             </w:pPr>
           </w:p>
         </w:tc>
@@ -3977,9 +4225,6 @@
           <w:p>
             <w:pPr>
               <w:jc w:val="left"/>
-              <w:rPr>
-                <w:rFonts w:hint="eastAsia"/>
-              </w:rPr>
             </w:pPr>
           </w:p>
         </w:tc>
@@ -3990,9 +4235,6 @@
           <w:p>
             <w:pPr>
               <w:jc w:val="left"/>
-              <w:rPr>
-                <w:rFonts w:hint="eastAsia"/>
-              </w:rPr>
             </w:pPr>
             <w:r>
               <w:rPr>
@@ -4014,9 +4256,6 @@
           <w:p>
             <w:pPr>
               <w:jc w:val="left"/>
-              <w:rPr>
-                <w:rFonts w:hint="eastAsia"/>
-              </w:rPr>
             </w:pPr>
             <w:r>
               <w:rPr>
@@ -4033,9 +4272,6 @@
           <w:p>
             <w:pPr>
               <w:jc w:val="left"/>
-              <w:rPr>
-                <w:rFonts w:hint="eastAsia"/>
-              </w:rPr>
             </w:pPr>
           </w:p>
         </w:tc>
@@ -4046,9 +4282,6 @@
           <w:p>
             <w:pPr>
               <w:jc w:val="left"/>
-              <w:rPr>
-                <w:rFonts w:hint="eastAsia"/>
-              </w:rPr>
             </w:pPr>
             <w:r>
               <w:rPr>
@@ -4065,9 +4298,6 @@
           <w:p>
             <w:pPr>
               <w:jc w:val="left"/>
-              <w:rPr>
-                <w:rFonts w:hint="eastAsia"/>
-              </w:rPr>
             </w:pPr>
             <w:r>
               <w:rPr>
@@ -4089,9 +4319,6 @@
           <w:p>
             <w:pPr>
               <w:jc w:val="left"/>
-              <w:rPr>
-                <w:rFonts w:hint="eastAsia"/>
-              </w:rPr>
             </w:pPr>
             <w:r>
               <w:rPr>
@@ -4108,9 +4335,6 @@
           <w:p>
             <w:pPr>
               <w:jc w:val="left"/>
-              <w:rPr>
-                <w:rFonts w:hint="eastAsia"/>
-              </w:rPr>
             </w:pPr>
             <w:r>
               <w:rPr>
@@ -4127,9 +4351,6 @@
           <w:p>
             <w:pPr>
               <w:jc w:val="left"/>
-              <w:rPr>
-                <w:rFonts w:hint="eastAsia"/>
-              </w:rPr>
             </w:pPr>
           </w:p>
         </w:tc>
@@ -4140,9 +4361,6 @@
           <w:p>
             <w:pPr>
               <w:jc w:val="left"/>
-              <w:rPr>
-                <w:rFonts w:hint="eastAsia"/>
-              </w:rPr>
             </w:pPr>
             <w:r>
               <w:rPr>
@@ -4164,9 +4382,6 @@
           <w:p>
             <w:pPr>
               <w:jc w:val="left"/>
-              <w:rPr>
-                <w:rFonts w:hint="eastAsia"/>
-              </w:rPr>
             </w:pPr>
             <w:r>
               <w:rPr>
@@ -4183,9 +4398,6 @@
           <w:p>
             <w:pPr>
               <w:jc w:val="left"/>
-              <w:rPr>
-                <w:rFonts w:hint="eastAsia"/>
-              </w:rPr>
             </w:pPr>
             <w:r>
               <w:rPr>
@@ -4202,9 +4414,6 @@
           <w:p>
             <w:pPr>
               <w:jc w:val="left"/>
-              <w:rPr>
-                <w:rFonts w:hint="eastAsia"/>
-              </w:rPr>
             </w:pPr>
             <w:r>
               <w:rPr>
@@ -4221,9 +4430,6 @@
           <w:p>
             <w:pPr>
               <w:jc w:val="left"/>
-              <w:rPr>
-                <w:rFonts w:hint="eastAsia"/>
-              </w:rPr>
             </w:pPr>
             <w:r>
               <w:rPr>
@@ -4245,9 +4451,6 @@
           <w:p>
             <w:pPr>
               <w:jc w:val="left"/>
-              <w:rPr>
-                <w:rFonts w:hint="eastAsia"/>
-              </w:rPr>
             </w:pPr>
             <w:r>
               <w:rPr>
@@ -4264,9 +4467,6 @@
           <w:p>
             <w:pPr>
               <w:jc w:val="left"/>
-              <w:rPr>
-                <w:rFonts w:hint="eastAsia"/>
-              </w:rPr>
             </w:pPr>
             <w:r>
               <w:rPr>
@@ -4283,9 +4483,6 @@
           <w:p>
             <w:pPr>
               <w:jc w:val="left"/>
-              <w:rPr>
-                <w:rFonts w:hint="eastAsia"/>
-              </w:rPr>
             </w:pPr>
           </w:p>
         </w:tc>
@@ -4296,9 +4493,6 @@
           <w:p>
             <w:pPr>
               <w:jc w:val="left"/>
-              <w:rPr>
-                <w:rFonts w:hint="eastAsia"/>
-              </w:rPr>
             </w:pPr>
             <w:r>
               <w:rPr>
@@ -4320,9 +4514,6 @@
           <w:p>
             <w:pPr>
               <w:jc w:val="left"/>
-              <w:rPr>
-                <w:rFonts w:hint="eastAsia"/>
-              </w:rPr>
             </w:pPr>
             <w:r>
               <w:rPr>
@@ -4339,9 +4530,6 @@
           <w:p>
             <w:pPr>
               <w:jc w:val="left"/>
-              <w:rPr>
-                <w:rFonts w:hint="eastAsia"/>
-              </w:rPr>
             </w:pPr>
             <w:r>
               <w:rPr>
@@ -4358,9 +4546,6 @@
           <w:p>
             <w:pPr>
               <w:jc w:val="left"/>
-              <w:rPr>
-                <w:rFonts w:hint="eastAsia"/>
-              </w:rPr>
             </w:pPr>
             <w:r>
               <w:rPr>
@@ -4377,9 +4562,6 @@
           <w:p>
             <w:pPr>
               <w:jc w:val="left"/>
-              <w:rPr>
-                <w:rFonts w:hint="eastAsia"/>
-              </w:rPr>
             </w:pPr>
           </w:p>
         </w:tc>
@@ -4395,9 +4577,6 @@
           <w:p>
             <w:pPr>
               <w:jc w:val="left"/>
-              <w:rPr>
-                <w:rFonts w:hint="eastAsia"/>
-              </w:rPr>
             </w:pPr>
             <w:r>
               <w:rPr>
@@ -4414,9 +4593,6 @@
           <w:p>
             <w:pPr>
               <w:jc w:val="left"/>
-              <w:rPr>
-                <w:rFonts w:hint="eastAsia"/>
-              </w:rPr>
             </w:pPr>
             <w:r>
               <w:rPr>
@@ -4433,9 +4609,6 @@
           <w:p>
             <w:pPr>
               <w:jc w:val="left"/>
-              <w:rPr>
-                <w:rFonts w:hint="eastAsia"/>
-              </w:rPr>
             </w:pPr>
           </w:p>
         </w:tc>
@@ -4446,9 +4619,6 @@
           <w:p>
             <w:pPr>
               <w:jc w:val="left"/>
-              <w:rPr>
-                <w:rFonts w:hint="eastAsia"/>
-              </w:rPr>
             </w:pPr>
           </w:p>
         </w:tc>
@@ -4457,9 +4627,6 @@
     <w:p>
       <w:pPr>
         <w:jc w:val="left"/>
-        <w:rPr>
-          <w:rFonts w:hint="eastAsia"/>
-        </w:rPr>
       </w:pPr>
       <w:r>
         <w:rPr>
@@ -4642,6 +4809,7 @@
   <w:style w:type="character" w:default="1" w:styleId="a0">
     <w:name w:val="Default Paragraph Font"/>
     <w:uiPriority w:val="1"/>
+    <w:semiHidden/>
     <w:unhideWhenUsed/>
   </w:style>
   <w:style w:type="table" w:default="1" w:styleId="a1">
@@ -4900,6 +5068,7 @@
   <w:style w:type="character" w:default="1" w:styleId="a0">
     <w:name w:val="Default Paragraph Font"/>
     <w:uiPriority w:val="1"/>
+    <w:semiHidden/>
     <w:unhideWhenUsed/>
   </w:style>
   <w:style w:type="table" w:default="1" w:styleId="a1">
